--- a/license.docx
+++ b/license.docx
@@ -103,6 +103,391 @@
           <w:sz w:val="24"/>
           <w:szCs w:val="24"/>
         </w:rPr>
+        <w:t>This license is acceptable for Free Cultural Works.</w:t>
+      </w:r>
+    </w:p>
+    <w:p>
+      <w:pPr>
+        <w:spacing w:after="0" w:line="240" w:lineRule="auto"/>
+        <w:jc w:val="both"/>
+        <w:rPr>
+          <w:rFonts w:cstheme="minorHAnsi"/>
+          <w:sz w:val="24"/>
+          <w:szCs w:val="24"/>
+        </w:rPr>
+      </w:pPr>
+    </w:p>
+    <w:p>
+      <w:pPr>
+        <w:spacing w:after="0" w:line="240" w:lineRule="auto"/>
+        <w:jc w:val="both"/>
+        <w:rPr>
+          <w:rFonts w:cstheme="minorHAnsi"/>
+          <w:b/>
+          <w:bCs/>
+          <w:sz w:val="24"/>
+          <w:szCs w:val="24"/>
+        </w:rPr>
+      </w:pPr>
+      <w:r>
+        <w:rPr>
+          <w:rFonts w:cstheme="minorHAnsi"/>
+          <w:b/>
+          <w:bCs/>
+          <w:sz w:val="24"/>
+          <w:szCs w:val="24"/>
+        </w:rPr>
+        <w:t>You are free to:</w:t>
+      </w:r>
+    </w:p>
+    <w:p>
+      <w:pPr>
+        <w:spacing w:after="0" w:line="240" w:lineRule="auto"/>
+        <w:jc w:val="both"/>
+        <w:rPr>
+          <w:rFonts w:cstheme="minorHAnsi"/>
+          <w:sz w:val="24"/>
+          <w:szCs w:val="24"/>
+        </w:rPr>
+      </w:pPr>
+      <w:r>
+        <w:rPr>
+          <w:rFonts w:cstheme="minorHAnsi"/>
+          <w:sz w:val="24"/>
+          <w:szCs w:val="24"/>
+        </w:rPr>
+        <w:t xml:space="preserve">• </w:t>
+      </w:r>
+      <w:r>
+        <w:rPr>
+          <w:rFonts w:cstheme="minorHAnsi"/>
+          <w:b/>
+          <w:bCs/>
+          <w:sz w:val="24"/>
+          <w:szCs w:val="24"/>
+        </w:rPr>
+        <w:t>Share</w:t>
+      </w:r>
+      <w:r>
+        <w:rPr>
+          <w:rFonts w:cstheme="minorHAnsi"/>
+          <w:sz w:val="24"/>
+          <w:szCs w:val="24"/>
+        </w:rPr>
+        <w:t xml:space="preserve"> — copy and redistribute the material in any medium or format.</w:t>
+      </w:r>
+    </w:p>
+    <w:p>
+      <w:pPr>
+        <w:spacing w:after="0" w:line="240" w:lineRule="auto"/>
+        <w:jc w:val="both"/>
+        <w:rPr>
+          <w:rFonts w:cstheme="minorHAnsi"/>
+          <w:sz w:val="24"/>
+          <w:szCs w:val="24"/>
+        </w:rPr>
+      </w:pPr>
+      <w:r>
+        <w:rPr>
+          <w:rFonts w:cstheme="minorHAnsi"/>
+          <w:sz w:val="24"/>
+          <w:szCs w:val="24"/>
+        </w:rPr>
+        <w:t xml:space="preserve">• </w:t>
+      </w:r>
+      <w:r>
+        <w:rPr>
+          <w:rFonts w:cstheme="minorHAnsi"/>
+          <w:b/>
+          <w:bCs/>
+          <w:sz w:val="24"/>
+          <w:szCs w:val="24"/>
+        </w:rPr>
+        <w:t>Adapt</w:t>
+      </w:r>
+      <w:r>
+        <w:rPr>
+          <w:rFonts w:cstheme="minorHAnsi"/>
+          <w:sz w:val="24"/>
+          <w:szCs w:val="24"/>
+        </w:rPr>
+        <w:t xml:space="preserve"> — remix, transform, and build upon the material for any purpose, even commercially.</w:t>
+      </w:r>
+    </w:p>
+    <w:p>
+      <w:pPr>
+        <w:spacing w:after="0" w:line="240" w:lineRule="auto"/>
+        <w:jc w:val="both"/>
+        <w:rPr>
+          <w:rFonts w:cstheme="minorHAnsi"/>
+          <w:sz w:val="24"/>
+          <w:szCs w:val="24"/>
+        </w:rPr>
+      </w:pPr>
+    </w:p>
+    <w:p>
+      <w:pPr>
+        <w:spacing w:after="0" w:line="240" w:lineRule="auto"/>
+        <w:jc w:val="both"/>
+        <w:rPr>
+          <w:rFonts w:cstheme="minorHAnsi"/>
+          <w:sz w:val="24"/>
+          <w:szCs w:val="24"/>
+        </w:rPr>
+      </w:pPr>
+      <w:r>
+        <w:rPr>
+          <w:rFonts w:cstheme="minorHAnsi"/>
+          <w:sz w:val="24"/>
+          <w:szCs w:val="24"/>
+        </w:rPr>
+        <w:t>The licensor cannot revoke these freedoms as long as you follow the license terms.</w:t>
+      </w:r>
+    </w:p>
+    <w:p>
+      <w:pPr>
+        <w:spacing w:after="0" w:line="240" w:lineRule="auto"/>
+        <w:jc w:val="both"/>
+        <w:rPr>
+          <w:rFonts w:cstheme="minorHAnsi"/>
+          <w:sz w:val="24"/>
+          <w:szCs w:val="24"/>
+        </w:rPr>
+      </w:pPr>
+    </w:p>
+    <w:p>
+      <w:pPr>
+        <w:spacing w:after="0" w:line="240" w:lineRule="auto"/>
+        <w:jc w:val="both"/>
+        <w:rPr>
+          <w:rFonts w:cstheme="minorHAnsi"/>
+          <w:b/>
+          <w:bCs/>
+          <w:sz w:val="24"/>
+          <w:szCs w:val="24"/>
+        </w:rPr>
+      </w:pPr>
+      <w:r>
+        <w:rPr>
+          <w:rFonts w:cstheme="minorHAnsi"/>
+          <w:b/>
+          <w:bCs/>
+          <w:sz w:val="24"/>
+          <w:szCs w:val="24"/>
+        </w:rPr>
+        <w:t>Under the following terms:</w:t>
+      </w:r>
+    </w:p>
+    <w:p>
+      <w:pPr>
+        <w:spacing w:after="0" w:line="240" w:lineRule="auto"/>
+        <w:jc w:val="both"/>
+        <w:rPr>
+          <w:rFonts w:cstheme="minorHAnsi"/>
+          <w:sz w:val="24"/>
+          <w:szCs w:val="24"/>
+        </w:rPr>
+      </w:pPr>
+      <w:r>
+        <w:rPr>
+          <w:rFonts w:cstheme="minorHAnsi"/>
+          <w:sz w:val="24"/>
+          <w:szCs w:val="24"/>
+        </w:rPr>
+        <w:t xml:space="preserve">• </w:t>
+      </w:r>
+      <w:r>
+        <w:rPr>
+          <w:rFonts w:cstheme="minorHAnsi"/>
+          <w:b/>
+          <w:bCs/>
+          <w:sz w:val="24"/>
+          <w:szCs w:val="24"/>
+        </w:rPr>
+        <w:t>Attribution</w:t>
+      </w:r>
+      <w:r>
+        <w:rPr>
+          <w:rFonts w:cstheme="minorHAnsi"/>
+          <w:sz w:val="24"/>
+          <w:szCs w:val="24"/>
+        </w:rPr>
+        <w:t xml:space="preserve"> — you must give appropriate credit, provide a link to the license, and indicate if changes were made.  You may do so in any reasonable manner, but not in any way that suggests the licensor endorses you or your use.</w:t>
+      </w:r>
+    </w:p>
+    <w:p>
+      <w:pPr>
+        <w:spacing w:after="0" w:line="240" w:lineRule="auto"/>
+        <w:jc w:val="both"/>
+        <w:rPr>
+          <w:rFonts w:cstheme="minorHAnsi"/>
+          <w:sz w:val="24"/>
+          <w:szCs w:val="24"/>
+        </w:rPr>
+      </w:pPr>
+      <w:r>
+        <w:rPr>
+          <w:rFonts w:cstheme="minorHAnsi"/>
+          <w:sz w:val="24"/>
+          <w:szCs w:val="24"/>
+        </w:rPr>
+        <w:t xml:space="preserve">• </w:t>
+      </w:r>
+      <w:r>
+        <w:rPr>
+          <w:rFonts w:cstheme="minorHAnsi"/>
+          <w:b/>
+          <w:bCs/>
+          <w:sz w:val="24"/>
+          <w:szCs w:val="24"/>
+        </w:rPr>
+        <w:t>ShareAlike</w:t>
+      </w:r>
+      <w:r>
+        <w:rPr>
+          <w:rFonts w:cstheme="minorHAnsi"/>
+          <w:sz w:val="24"/>
+          <w:szCs w:val="24"/>
+        </w:rPr>
+        <w:t xml:space="preserve"> — if you remix, transform, or build upon the material, you must distribute your contributions under the same license as the original.</w:t>
+      </w:r>
+    </w:p>
+    <w:p>
+      <w:pPr>
+        <w:spacing w:after="0" w:line="240" w:lineRule="auto"/>
+        <w:jc w:val="both"/>
+        <w:rPr>
+          <w:rFonts w:cstheme="minorHAnsi"/>
+          <w:sz w:val="24"/>
+          <w:szCs w:val="24"/>
+        </w:rPr>
+      </w:pPr>
+      <w:r>
+        <w:rPr>
+          <w:rFonts w:cstheme="minorHAnsi"/>
+          <w:sz w:val="24"/>
+          <w:szCs w:val="24"/>
+        </w:rPr>
+        <w:t xml:space="preserve">• </w:t>
+      </w:r>
+      <w:r>
+        <w:rPr>
+          <w:rFonts w:cstheme="minorHAnsi"/>
+          <w:b/>
+          <w:bCs/>
+          <w:sz w:val="24"/>
+          <w:szCs w:val="24"/>
+        </w:rPr>
+        <w:t>No additional restrictions</w:t>
+      </w:r>
+      <w:r>
+        <w:rPr>
+          <w:rFonts w:cstheme="minorHAnsi"/>
+          <w:sz w:val="24"/>
+          <w:szCs w:val="24"/>
+        </w:rPr>
+        <w:t xml:space="preserve"> — you may not apply legal terms or technological measures that legally restrict others from doing anything the license permits.</w:t>
+      </w:r>
+    </w:p>
+    <w:p>
+      <w:pPr>
+        <w:spacing w:after="0" w:line="240" w:lineRule="auto"/>
+        <w:jc w:val="both"/>
+        <w:rPr>
+          <w:rFonts w:cstheme="minorHAnsi"/>
+          <w:sz w:val="24"/>
+          <w:szCs w:val="24"/>
+        </w:rPr>
+      </w:pPr>
+    </w:p>
+    <w:p>
+      <w:pPr>
+        <w:spacing w:after="0" w:line="240" w:lineRule="auto"/>
+        <w:jc w:val="both"/>
+        <w:rPr>
+          <w:rFonts w:cstheme="minorHAnsi"/>
+          <w:b/>
+          <w:bCs/>
+          <w:sz w:val="24"/>
+          <w:szCs w:val="24"/>
+        </w:rPr>
+      </w:pPr>
+      <w:r>
+        <w:rPr>
+          <w:rFonts w:cstheme="minorHAnsi"/>
+          <w:b/>
+          <w:bCs/>
+          <w:sz w:val="24"/>
+          <w:szCs w:val="24"/>
+        </w:rPr>
+        <w:t>Notices:</w:t>
+      </w:r>
+    </w:p>
+    <w:p>
+      <w:pPr>
+        <w:spacing w:after="0" w:line="240" w:lineRule="auto"/>
+        <w:jc w:val="both"/>
+        <w:rPr>
+          <w:rFonts w:cstheme="minorHAnsi"/>
+          <w:sz w:val="24"/>
+          <w:szCs w:val="24"/>
+        </w:rPr>
+      </w:pPr>
+      <w:r>
+        <w:rPr>
+          <w:rFonts w:cstheme="minorHAnsi"/>
+          <w:sz w:val="24"/>
+          <w:szCs w:val="24"/>
+        </w:rPr>
+        <w:t>• You do not have to comply with the license for elements of the material in the public domain or where your use is permitted by an applicable exception or limitation.</w:t>
+      </w:r>
+    </w:p>
+    <w:p>
+      <w:pPr>
+        <w:spacing w:after="0" w:line="240" w:lineRule="auto"/>
+        <w:jc w:val="both"/>
+        <w:rPr>
+          <w:rFonts w:cstheme="minorHAnsi"/>
+          <w:sz w:val="24"/>
+          <w:szCs w:val="24"/>
+        </w:rPr>
+      </w:pPr>
+      <w:r>
+        <w:rPr>
+          <w:rFonts w:cstheme="minorHAnsi"/>
+          <w:sz w:val="24"/>
+          <w:szCs w:val="24"/>
+        </w:rPr>
+        <w:t>• No warranties are given.  The license may not give you all of the permissions necessary for your intended use.  For example, other rights such as publicity, privacy, or moral rights may limit how you use the material.</w:t>
+      </w:r>
+    </w:p>
+    <w:p>
+      <w:pPr>
+        <w:spacing w:after="0" w:line="240" w:lineRule="auto"/>
+        <w:jc w:val="both"/>
+        <w:rPr>
+          <w:rFonts w:cstheme="minorHAnsi"/>
+          <w:sz w:val="24"/>
+          <w:szCs w:val="24"/>
+        </w:rPr>
+      </w:pPr>
+    </w:p>
+    <w:p>
+      <w:pPr>
+        <w:spacing w:after="0" w:line="240" w:lineRule="auto"/>
+        <w:jc w:val="both"/>
+        <w:rPr>
+          <w:rFonts w:cstheme="minorHAnsi"/>
+          <w:sz w:val="24"/>
+          <w:szCs w:val="24"/>
+        </w:rPr>
+      </w:pPr>
+      <w:r>
+        <w:rPr>
+          <w:rFonts w:cstheme="minorHAnsi"/>
+          <w:sz w:val="24"/>
+          <w:szCs w:val="24"/>
+        </w:rPr>
         <w:pict w14:anchorId="272C5660">
           <v:rect id="_x0000_i1025" style="width:0;height:1.5pt" o:hralign="center" o:hrstd="t" o:hr="t" fillcolor="#a0a0a0" stroked="f"/>
         </w:pict>
@@ -228,7 +613,16 @@
           <w:sz w:val="24"/>
           <w:szCs w:val="24"/>
         </w:rPr>
-        <w:t xml:space="preserve"> means material subject to Copyright and Similar Rights that is derived from or based upon the Licensed Material and in which the Licensed Material is translated, altered, arranged, transformed, or otherwise modified in a manner requiring permission under the Copyright and Similar Rights held by the Licensor.  For purposes of this Public License, where the Licensed Material is a musical work, performance, or sound recording, Adapted Material is always produced where the Licensed Material is synched in timed relation with a moving image.</w:t>
+        <w:t xml:space="preserve"> means material subject to Copyright and Similar Rights that is derived from or based upon the Licensed Material and in which the Licensed Material is translated, altered, arranged, transformed, or otherwise modified in a manner requiring permission under the </w:t>
+      </w:r>
+      <w:r>
+        <w:rPr>
+          <w:rFonts w:cstheme="minorHAnsi"/>
+          <w:sz w:val="24"/>
+          <w:szCs w:val="24"/>
+        </w:rPr>
+        <w:lastRenderedPageBreak/>
+        <w:t>Copyright and Similar Rights held by the Licensor.  For purposes of this Public License, where the Licensed Material is a musical work, performance, or sound recording, Adapted Material is always produced where the Licensed Material is synched in timed relation with a moving image.</w:t>
       </w:r>
     </w:p>
     <w:p>
@@ -304,7 +698,6 @@
         </w:rPr>
         <w:t>‌</w:t>
       </w:r>
-      <w:proofErr w:type="spellStart"/>
       <w:r>
         <w:rPr>
           <w:rFonts w:ascii="Consolas" w:hAnsi="Consolas" w:cstheme="minorHAnsi"/>
@@ -313,7 +706,6 @@
         </w:rPr>
         <w:t>compatiblelicenses</w:t>
       </w:r>
-      <w:proofErr w:type="spellEnd"/>
       <w:r>
         <w:rPr>
           <w:rFonts w:cstheme="minorHAnsi"/>
@@ -478,258 +870,228 @@
           <w:szCs w:val="24"/>
         </w:rPr>
       </w:pPr>
-      <w:proofErr w:type="spellStart"/>
-      <w:r>
-        <w:rPr>
-          <w:rFonts w:cstheme="minorHAnsi"/>
-          <w:b/>
-          <w:bCs/>
+      <w:r>
+        <w:rPr>
+          <w:rFonts w:cstheme="minorHAnsi"/>
+          <w:b/>
+          <w:bCs/>
+          <w:sz w:val="24"/>
+          <w:szCs w:val="24"/>
+        </w:rPr>
+        <w:t>i.  Licensed Rights</w:t>
+      </w:r>
+      <w:r>
+        <w:rPr>
+          <w:rFonts w:cstheme="minorHAnsi"/>
+          <w:sz w:val="24"/>
+          <w:szCs w:val="24"/>
+        </w:rPr>
+        <w:t xml:space="preserve"> means the rights granted to You subject to the terms and conditions of this Public License, which are limited to all Copyright and Similar Rights that apply to Your use of the Licensed Material and that the Licensor has authority to license.</w:t>
+      </w:r>
+    </w:p>
+    <w:p>
+      <w:pPr>
+        <w:spacing w:after="0" w:line="240" w:lineRule="auto"/>
+        <w:jc w:val="both"/>
+        <w:rPr>
+          <w:rFonts w:cstheme="minorHAnsi"/>
+          <w:sz w:val="24"/>
+          <w:szCs w:val="24"/>
+        </w:rPr>
+      </w:pPr>
+      <w:r>
+        <w:rPr>
+          <w:rFonts w:cstheme="minorHAnsi"/>
+          <w:b/>
+          <w:bCs/>
+          <w:sz w:val="24"/>
+          <w:szCs w:val="24"/>
+        </w:rPr>
+        <w:t>j.  Licensor</w:t>
+      </w:r>
+      <w:r>
+        <w:rPr>
+          <w:rFonts w:cstheme="minorHAnsi"/>
+          <w:sz w:val="24"/>
+          <w:szCs w:val="24"/>
+        </w:rPr>
+        <w:t xml:space="preserve"> means the individual(s) or entity(ies) granting rights under this Public License.</w:t>
+      </w:r>
+    </w:p>
+    <w:p>
+      <w:pPr>
+        <w:spacing w:after="0" w:line="240" w:lineRule="auto"/>
+        <w:jc w:val="both"/>
+        <w:rPr>
+          <w:rFonts w:cstheme="minorHAnsi"/>
+          <w:sz w:val="24"/>
+          <w:szCs w:val="24"/>
+        </w:rPr>
+      </w:pPr>
+      <w:r>
+        <w:rPr>
+          <w:rFonts w:cstheme="minorHAnsi"/>
+          <w:b/>
+          <w:bCs/>
+          <w:sz w:val="24"/>
+          <w:szCs w:val="24"/>
+        </w:rPr>
+        <w:t>k.  Share</w:t>
+      </w:r>
+      <w:r>
+        <w:rPr>
+          <w:rFonts w:cstheme="minorHAnsi"/>
+          <w:sz w:val="24"/>
+          <w:szCs w:val="24"/>
+        </w:rPr>
+        <w:t xml:space="preserve"> means to provide material to the public by any means or process that requires permission under the Licensed Rights, such as reproduction, public display, public performance, distribution, dissemination, communication, or importation, and to make material available to the public including in ways that members of the public may access the material from a place and at a time individually chosen by them.</w:t>
+      </w:r>
+    </w:p>
+    <w:p>
+      <w:pPr>
+        <w:spacing w:after="0" w:line="240" w:lineRule="auto"/>
+        <w:jc w:val="both"/>
+        <w:rPr>
+          <w:rFonts w:cstheme="minorHAnsi"/>
+          <w:sz w:val="24"/>
+          <w:szCs w:val="24"/>
+        </w:rPr>
+      </w:pPr>
+      <w:r>
+        <w:rPr>
+          <w:rFonts w:cstheme="minorHAnsi"/>
+          <w:b/>
+          <w:bCs/>
+          <w:sz w:val="24"/>
+          <w:szCs w:val="24"/>
+        </w:rPr>
+        <w:t>l.  Sui Generis Database Rights</w:t>
+      </w:r>
+      <w:r>
+        <w:rPr>
+          <w:rFonts w:cstheme="minorHAnsi"/>
+          <w:sz w:val="24"/>
+          <w:szCs w:val="24"/>
+        </w:rPr>
+        <w:t xml:space="preserve"> means rights other than copyright resulting from Directive 96/9/EC of the European Parliament and of the Council of 11 March 1996 on the legal protection of databases, as amended and/or succeeded, as well as other essentially equivalent rights anywhere in the world.</w:t>
+      </w:r>
+    </w:p>
+    <w:p>
+      <w:pPr>
+        <w:spacing w:after="0" w:line="240" w:lineRule="auto"/>
+        <w:jc w:val="both"/>
+        <w:rPr>
+          <w:rFonts w:cstheme="minorHAnsi"/>
+          <w:sz w:val="24"/>
+          <w:szCs w:val="24"/>
+        </w:rPr>
+      </w:pPr>
+      <w:r>
+        <w:rPr>
+          <w:rFonts w:cstheme="minorHAnsi"/>
+          <w:b/>
+          <w:bCs/>
+          <w:sz w:val="24"/>
+          <w:szCs w:val="24"/>
+        </w:rPr>
+        <w:t>m.  You</w:t>
+      </w:r>
+      <w:r>
+        <w:rPr>
+          <w:rFonts w:cstheme="minorHAnsi"/>
+          <w:sz w:val="24"/>
+          <w:szCs w:val="24"/>
+        </w:rPr>
+        <w:t xml:space="preserve"> means the individual or entity exercising the Licensed Rights under this Public License. Your has a corresponding meaning.</w:t>
+      </w:r>
+    </w:p>
+    <w:p>
+      <w:pPr>
+        <w:spacing w:after="0" w:line="240" w:lineRule="auto"/>
+        <w:jc w:val="both"/>
+        <w:rPr>
+          <w:rFonts w:cstheme="minorHAnsi"/>
+          <w:sz w:val="24"/>
+          <w:szCs w:val="24"/>
+        </w:rPr>
+      </w:pPr>
+    </w:p>
+    <w:p>
+      <w:pPr>
+        <w:spacing w:after="0" w:line="240" w:lineRule="auto"/>
+        <w:jc w:val="both"/>
+        <w:rPr>
+          <w:rFonts w:cstheme="minorHAnsi"/>
+          <w:b/>
+          <w:bCs/>
+          <w:sz w:val="24"/>
+          <w:szCs w:val="24"/>
+          <w:u w:val="single"/>
+        </w:rPr>
+      </w:pPr>
+      <w:r>
+        <w:rPr>
+          <w:rFonts w:cstheme="minorHAnsi"/>
+          <w:b/>
+          <w:bCs/>
+          <w:sz w:val="24"/>
+          <w:szCs w:val="24"/>
+          <w:u w:val="single"/>
+        </w:rPr>
+        <w:t>Section 2 — Scope.</w:t>
+      </w:r>
+    </w:p>
+    <w:p>
+      <w:pPr>
+        <w:spacing w:after="0" w:line="240" w:lineRule="auto"/>
+        <w:jc w:val="both"/>
+        <w:rPr>
+          <w:rFonts w:cstheme="minorHAnsi"/>
+          <w:sz w:val="24"/>
+          <w:szCs w:val="24"/>
+        </w:rPr>
+      </w:pPr>
+    </w:p>
+    <w:p>
+      <w:pPr>
+        <w:spacing w:after="0" w:line="240" w:lineRule="auto"/>
+        <w:jc w:val="both"/>
+        <w:rPr>
+          <w:rFonts w:cstheme="minorHAnsi"/>
+          <w:b/>
+          <w:bCs/>
+          <w:sz w:val="24"/>
+          <w:szCs w:val="24"/>
+        </w:rPr>
+      </w:pPr>
+      <w:r>
+        <w:rPr>
+          <w:rFonts w:cstheme="minorHAnsi"/>
+          <w:b/>
+          <w:bCs/>
+          <w:sz w:val="24"/>
+          <w:szCs w:val="24"/>
+        </w:rPr>
+        <w:t>a.  License grant.</w:t>
+      </w:r>
+    </w:p>
+    <w:p>
+      <w:pPr>
+        <w:spacing w:after="0" w:line="240" w:lineRule="auto"/>
+        <w:jc w:val="both"/>
+        <w:rPr>
+          <w:rFonts w:cstheme="minorHAnsi"/>
+          <w:sz w:val="24"/>
+          <w:szCs w:val="24"/>
+        </w:rPr>
+      </w:pPr>
+      <w:r>
+        <w:rPr>
+          <w:rFonts w:cstheme="minorHAnsi"/>
           <w:sz w:val="24"/>
           <w:szCs w:val="24"/>
         </w:rPr>
         <w:lastRenderedPageBreak/>
-        <w:t>i</w:t>
-      </w:r>
-      <w:proofErr w:type="spellEnd"/>
-      <w:r>
-        <w:rPr>
-          <w:rFonts w:cstheme="minorHAnsi"/>
-          <w:b/>
-          <w:bCs/>
-          <w:sz w:val="24"/>
-          <w:szCs w:val="24"/>
-        </w:rPr>
-        <w:t>.  Licensed Rights</w:t>
-      </w:r>
-      <w:r>
-        <w:rPr>
-          <w:rFonts w:cstheme="minorHAnsi"/>
-          <w:sz w:val="24"/>
-          <w:szCs w:val="24"/>
-        </w:rPr>
-        <w:t xml:space="preserve"> means the rights granted to You subject to the terms and conditions of this Public License, which are limited to all Copyright and Similar Rights that apply to Your use of the Licensed Material and that the Licensor has authority to license.</w:t>
-      </w:r>
-    </w:p>
-    <w:p>
-      <w:pPr>
-        <w:spacing w:after="0" w:line="240" w:lineRule="auto"/>
-        <w:jc w:val="both"/>
-        <w:rPr>
-          <w:rFonts w:cstheme="minorHAnsi"/>
-          <w:sz w:val="24"/>
-          <w:szCs w:val="24"/>
-        </w:rPr>
-      </w:pPr>
-      <w:r>
-        <w:rPr>
-          <w:rFonts w:cstheme="minorHAnsi"/>
-          <w:b/>
-          <w:bCs/>
-          <w:sz w:val="24"/>
-          <w:szCs w:val="24"/>
-        </w:rPr>
-        <w:t>j.  Licensor</w:t>
-      </w:r>
-      <w:r>
-        <w:rPr>
-          <w:rFonts w:cstheme="minorHAnsi"/>
-          <w:sz w:val="24"/>
-          <w:szCs w:val="24"/>
-        </w:rPr>
-        <w:t xml:space="preserve"> means the individual(s) or entity(</w:t>
-      </w:r>
-      <w:proofErr w:type="spellStart"/>
-      <w:r>
-        <w:rPr>
-          <w:rFonts w:cstheme="minorHAnsi"/>
-          <w:sz w:val="24"/>
-          <w:szCs w:val="24"/>
-        </w:rPr>
-        <w:t>ies</w:t>
-      </w:r>
-      <w:proofErr w:type="spellEnd"/>
-      <w:r>
-        <w:rPr>
-          <w:rFonts w:cstheme="minorHAnsi"/>
-          <w:sz w:val="24"/>
-          <w:szCs w:val="24"/>
-        </w:rPr>
-        <w:t>) granting rights under this Public License.</w:t>
-      </w:r>
-    </w:p>
-    <w:p>
-      <w:pPr>
-        <w:spacing w:after="0" w:line="240" w:lineRule="auto"/>
-        <w:jc w:val="both"/>
-        <w:rPr>
-          <w:rFonts w:cstheme="minorHAnsi"/>
-          <w:sz w:val="24"/>
-          <w:szCs w:val="24"/>
-        </w:rPr>
-      </w:pPr>
-      <w:r>
-        <w:rPr>
-          <w:rFonts w:cstheme="minorHAnsi"/>
-          <w:b/>
-          <w:bCs/>
-          <w:sz w:val="24"/>
-          <w:szCs w:val="24"/>
-        </w:rPr>
-        <w:t>k.  Share</w:t>
-      </w:r>
-      <w:r>
-        <w:rPr>
-          <w:rFonts w:cstheme="minorHAnsi"/>
-          <w:sz w:val="24"/>
-          <w:szCs w:val="24"/>
-        </w:rPr>
-        <w:t xml:space="preserve"> means to provide material to the public by any means or process that requires permission under the Licensed Rights, such as reproduction, public display, public performance, distribution, dissemination, communication, or importation, and to make material available to the public including in ways that members of the public may access the material from a place and at a time individually chosen by them.</w:t>
-      </w:r>
-    </w:p>
-    <w:p>
-      <w:pPr>
-        <w:spacing w:after="0" w:line="240" w:lineRule="auto"/>
-        <w:jc w:val="both"/>
-        <w:rPr>
-          <w:rFonts w:cstheme="minorHAnsi"/>
-          <w:sz w:val="24"/>
-          <w:szCs w:val="24"/>
-        </w:rPr>
-      </w:pPr>
-      <w:r>
-        <w:rPr>
-          <w:rFonts w:cstheme="minorHAnsi"/>
-          <w:b/>
-          <w:bCs/>
-          <w:sz w:val="24"/>
-          <w:szCs w:val="24"/>
-        </w:rPr>
-        <w:t>l.  Sui Generis Database Rights</w:t>
-      </w:r>
-      <w:r>
-        <w:rPr>
-          <w:rFonts w:cstheme="minorHAnsi"/>
-          <w:sz w:val="24"/>
-          <w:szCs w:val="24"/>
-        </w:rPr>
-        <w:t xml:space="preserve"> means rights other than copyright resulting from Directive 96/9/EC of the European Parliament and of the Council of 11 March 1996 on the legal protection of databases, as amended and/or succeeded, as well as other essentially equivalent rights anywhere in the world.</w:t>
-      </w:r>
-    </w:p>
-    <w:p>
-      <w:pPr>
-        <w:spacing w:after="0" w:line="240" w:lineRule="auto"/>
-        <w:jc w:val="both"/>
-        <w:rPr>
-          <w:rFonts w:cstheme="minorHAnsi"/>
-          <w:sz w:val="24"/>
-          <w:szCs w:val="24"/>
-        </w:rPr>
-      </w:pPr>
-      <w:r>
-        <w:rPr>
-          <w:rFonts w:cstheme="minorHAnsi"/>
-          <w:b/>
-          <w:bCs/>
-          <w:sz w:val="24"/>
-          <w:szCs w:val="24"/>
-        </w:rPr>
-        <w:t>m.  You</w:t>
-      </w:r>
-      <w:r>
-        <w:rPr>
-          <w:rFonts w:cstheme="minorHAnsi"/>
-          <w:sz w:val="24"/>
-          <w:szCs w:val="24"/>
-        </w:rPr>
-        <w:t xml:space="preserve"> means the individual or entity exercising the Licensed Rights under this Public License. Your has a corresponding meaning.</w:t>
-      </w:r>
-    </w:p>
-    <w:p>
-      <w:pPr>
-        <w:spacing w:after="0" w:line="240" w:lineRule="auto"/>
-        <w:jc w:val="both"/>
-        <w:rPr>
-          <w:rFonts w:cstheme="minorHAnsi"/>
-          <w:sz w:val="24"/>
-          <w:szCs w:val="24"/>
-        </w:rPr>
-      </w:pPr>
-    </w:p>
-    <w:p>
-      <w:pPr>
-        <w:spacing w:after="0" w:line="240" w:lineRule="auto"/>
-        <w:jc w:val="both"/>
-        <w:rPr>
-          <w:rFonts w:cstheme="minorHAnsi"/>
-          <w:b/>
-          <w:bCs/>
-          <w:sz w:val="24"/>
-          <w:szCs w:val="24"/>
-          <w:u w:val="single"/>
-        </w:rPr>
-      </w:pPr>
-      <w:r>
-        <w:rPr>
-          <w:rFonts w:cstheme="minorHAnsi"/>
-          <w:b/>
-          <w:bCs/>
-          <w:sz w:val="24"/>
-          <w:szCs w:val="24"/>
-          <w:u w:val="single"/>
-        </w:rPr>
-        <w:t>Section 2 — Scope.</w:t>
-      </w:r>
-    </w:p>
-    <w:p>
-      <w:pPr>
-        <w:spacing w:after="0" w:line="240" w:lineRule="auto"/>
-        <w:jc w:val="both"/>
-        <w:rPr>
-          <w:rFonts w:cstheme="minorHAnsi"/>
-          <w:sz w:val="24"/>
-          <w:szCs w:val="24"/>
-        </w:rPr>
-      </w:pPr>
-    </w:p>
-    <w:p>
-      <w:pPr>
-        <w:spacing w:after="0" w:line="240" w:lineRule="auto"/>
-        <w:jc w:val="both"/>
-        <w:rPr>
-          <w:rFonts w:cstheme="minorHAnsi"/>
-          <w:b/>
-          <w:bCs/>
-          <w:sz w:val="24"/>
-          <w:szCs w:val="24"/>
-        </w:rPr>
-      </w:pPr>
-      <w:r>
-        <w:rPr>
-          <w:rFonts w:cstheme="minorHAnsi"/>
-          <w:b/>
-          <w:bCs/>
-          <w:sz w:val="24"/>
-          <w:szCs w:val="24"/>
-        </w:rPr>
-        <w:t>a.  License grant.</w:t>
-      </w:r>
-    </w:p>
-    <w:p>
-      <w:pPr>
-        <w:spacing w:after="0" w:line="240" w:lineRule="auto"/>
-        <w:jc w:val="both"/>
-        <w:rPr>
-          <w:rFonts w:cstheme="minorHAnsi"/>
-          <w:sz w:val="24"/>
-          <w:szCs w:val="24"/>
-        </w:rPr>
-      </w:pPr>
-      <w:r>
-        <w:rPr>
-          <w:rFonts w:cstheme="minorHAnsi"/>
-          <w:sz w:val="24"/>
-          <w:szCs w:val="24"/>
-        </w:rPr>
         <w:tab/>
       </w:r>
       <w:r>
@@ -1104,8 +1466,233 @@
           <w:sz w:val="24"/>
           <w:szCs w:val="24"/>
         </w:rPr>
-        <w:t xml:space="preserve">  You may not offer or impose any additional or different terms or conditions on, or apply any Effective Technological Measures to, the Licensed </w:t>
-      </w:r>
+        <w:t xml:space="preserve">  You may not offer or impose any additional or different terms or conditions on, or apply any Effective Technological Measures to, the Licensed Material if doing so restricts exercise of the Licensed Rights by any recipient of the Licensed Material.</w:t>
+      </w:r>
+    </w:p>
+    <w:p>
+      <w:pPr>
+        <w:spacing w:after="0" w:line="240" w:lineRule="auto"/>
+        <w:jc w:val="both"/>
+        <w:rPr>
+          <w:rFonts w:cstheme="minorHAnsi"/>
+          <w:sz w:val="24"/>
+          <w:szCs w:val="24"/>
+        </w:rPr>
+      </w:pPr>
+      <w:r>
+        <w:rPr>
+          <w:rFonts w:cstheme="minorHAnsi"/>
+          <w:sz w:val="24"/>
+          <w:szCs w:val="24"/>
+        </w:rPr>
+        <w:tab/>
+      </w:r>
+      <w:r>
+        <w:rPr>
+          <w:rFonts w:cstheme="minorHAnsi"/>
+          <w:sz w:val="24"/>
+          <w:szCs w:val="24"/>
+          <w:u w:val="single"/>
+        </w:rPr>
+        <w:t>6.  No endorsement.</w:t>
+      </w:r>
+      <w:r>
+        <w:rPr>
+          <w:rFonts w:cstheme="minorHAnsi"/>
+          <w:sz w:val="24"/>
+          <w:szCs w:val="24"/>
+        </w:rPr>
+        <w:t xml:space="preserve">  Nothing in this Public License constitutes or may be construed as permission to assert or imply that You are, or that Your use of the Licensed Material is, connected with, or sponsored, endorsed, or granted official status by, the Licensor or others designated to receive attribution as provided in Section 3(a)(1)(A)(i).</w:t>
+      </w:r>
+    </w:p>
+    <w:p>
+      <w:pPr>
+        <w:spacing w:after="0" w:line="240" w:lineRule="auto"/>
+        <w:jc w:val="both"/>
+        <w:rPr>
+          <w:rFonts w:cstheme="minorHAnsi"/>
+          <w:b/>
+          <w:bCs/>
+          <w:sz w:val="24"/>
+          <w:szCs w:val="24"/>
+        </w:rPr>
+      </w:pPr>
+      <w:r>
+        <w:rPr>
+          <w:rFonts w:cstheme="minorHAnsi"/>
+          <w:b/>
+          <w:bCs/>
+          <w:sz w:val="24"/>
+          <w:szCs w:val="24"/>
+        </w:rPr>
+        <w:t>b.  Other rights.</w:t>
+      </w:r>
+    </w:p>
+    <w:p>
+      <w:pPr>
+        <w:spacing w:after="0" w:line="240" w:lineRule="auto"/>
+        <w:jc w:val="both"/>
+        <w:rPr>
+          <w:rFonts w:cstheme="minorHAnsi"/>
+          <w:sz w:val="24"/>
+          <w:szCs w:val="24"/>
+        </w:rPr>
+      </w:pPr>
+      <w:r>
+        <w:rPr>
+          <w:rFonts w:cstheme="minorHAnsi"/>
+          <w:sz w:val="24"/>
+          <w:szCs w:val="24"/>
+        </w:rPr>
+        <w:tab/>
+      </w:r>
+      <w:r>
+        <w:rPr>
+          <w:rFonts w:cstheme="minorHAnsi"/>
+          <w:sz w:val="24"/>
+          <w:szCs w:val="24"/>
+          <w:u w:val="single"/>
+        </w:rPr>
+        <w:t>1.</w:t>
+      </w:r>
+      <w:r>
+        <w:rPr>
+          <w:rFonts w:cstheme="minorHAnsi"/>
+          <w:sz w:val="24"/>
+          <w:szCs w:val="24"/>
+        </w:rPr>
+        <w:t xml:space="preserve">  Moral rights, such as the right of integrity, are not licensed under this Public License, nor are publicity, privacy, and/or other similar personality rights; however, to the extent possible, the Licensor waives and/or agrees not to assert any such rights held by the Licensor to the limited extent necessary to allow You to exercise the Licensed Rights, but not otherwise.</w:t>
+      </w:r>
+    </w:p>
+    <w:p>
+      <w:pPr>
+        <w:spacing w:after="0" w:line="240" w:lineRule="auto"/>
+        <w:jc w:val="both"/>
+        <w:rPr>
+          <w:rFonts w:cstheme="minorHAnsi"/>
+          <w:sz w:val="24"/>
+          <w:szCs w:val="24"/>
+        </w:rPr>
+      </w:pPr>
+      <w:r>
+        <w:rPr>
+          <w:rFonts w:cstheme="minorHAnsi"/>
+          <w:sz w:val="24"/>
+          <w:szCs w:val="24"/>
+        </w:rPr>
+        <w:tab/>
+      </w:r>
+      <w:r>
+        <w:rPr>
+          <w:rFonts w:cstheme="minorHAnsi"/>
+          <w:sz w:val="24"/>
+          <w:szCs w:val="24"/>
+          <w:u w:val="single"/>
+        </w:rPr>
+        <w:t>2.</w:t>
+      </w:r>
+      <w:r>
+        <w:rPr>
+          <w:rFonts w:cstheme="minorHAnsi"/>
+          <w:sz w:val="24"/>
+          <w:szCs w:val="24"/>
+        </w:rPr>
+        <w:t xml:space="preserve">  Patent and trademark rights are not licensed under this Public License.</w:t>
+      </w:r>
+    </w:p>
+    <w:p>
+      <w:pPr>
+        <w:spacing w:after="0" w:line="240" w:lineRule="auto"/>
+        <w:jc w:val="both"/>
+        <w:rPr>
+          <w:rFonts w:cstheme="minorHAnsi"/>
+          <w:sz w:val="24"/>
+          <w:szCs w:val="24"/>
+        </w:rPr>
+      </w:pPr>
+      <w:r>
+        <w:rPr>
+          <w:rFonts w:cstheme="minorHAnsi"/>
+          <w:sz w:val="24"/>
+          <w:szCs w:val="24"/>
+        </w:rPr>
+        <w:tab/>
+      </w:r>
+      <w:r>
+        <w:rPr>
+          <w:rFonts w:cstheme="minorHAnsi"/>
+          <w:sz w:val="24"/>
+          <w:szCs w:val="24"/>
+          <w:u w:val="single"/>
+        </w:rPr>
+        <w:t>3.</w:t>
+      </w:r>
+      <w:r>
+        <w:rPr>
+          <w:rFonts w:cstheme="minorHAnsi"/>
+          <w:sz w:val="24"/>
+          <w:szCs w:val="24"/>
+        </w:rPr>
+        <w:t xml:space="preserve">  To the extent possible, the Licensor waives any right to collect royalties from You for the exercise of the Licensed Rights, whether directly or through a collecting society under any voluntary or waivable statutory or compulsory licensing scheme.  In all other cases the Licensor expressly reserves any right to collect such royalties.</w:t>
+      </w:r>
+    </w:p>
+    <w:p>
+      <w:pPr>
+        <w:spacing w:after="0" w:line="240" w:lineRule="auto"/>
+        <w:jc w:val="both"/>
+        <w:rPr>
+          <w:rFonts w:cstheme="minorHAnsi"/>
+          <w:sz w:val="24"/>
+          <w:szCs w:val="24"/>
+        </w:rPr>
+      </w:pPr>
+    </w:p>
+    <w:p>
+      <w:pPr>
+        <w:spacing w:after="0" w:line="240" w:lineRule="auto"/>
+        <w:jc w:val="both"/>
+        <w:rPr>
+          <w:rFonts w:cstheme="minorHAnsi"/>
+          <w:b/>
+          <w:bCs/>
+          <w:sz w:val="24"/>
+          <w:szCs w:val="24"/>
+          <w:u w:val="single"/>
+        </w:rPr>
+      </w:pPr>
+      <w:r>
+        <w:rPr>
+          <w:rFonts w:cstheme="minorHAnsi"/>
+          <w:b/>
+          <w:bCs/>
+          <w:sz w:val="24"/>
+          <w:szCs w:val="24"/>
+          <w:u w:val="single"/>
+        </w:rPr>
+        <w:t>Section 3 — License Conditions.</w:t>
+      </w:r>
+    </w:p>
+    <w:p>
+      <w:pPr>
+        <w:spacing w:after="0" w:line="240" w:lineRule="auto"/>
+        <w:jc w:val="both"/>
+        <w:rPr>
+          <w:rFonts w:cstheme="minorHAnsi"/>
+          <w:sz w:val="24"/>
+          <w:szCs w:val="24"/>
+        </w:rPr>
+      </w:pPr>
+    </w:p>
+    <w:p>
+      <w:pPr>
+        <w:spacing w:after="0" w:line="240" w:lineRule="auto"/>
+        <w:jc w:val="both"/>
+        <w:rPr>
+          <w:rFonts w:cstheme="minorHAnsi"/>
+          <w:sz w:val="24"/>
+          <w:szCs w:val="24"/>
+        </w:rPr>
+      </w:pPr>
       <w:r>
         <w:rPr>
           <w:rFonts w:cstheme="minorHAnsi"/>
@@ -1113,84 +1700,41 @@
           <w:szCs w:val="24"/>
         </w:rPr>
         <w:lastRenderedPageBreak/>
-        <w:t>Material if doing so restricts exercise of the Licensed Rights by any recipient of the Licensed Material.</w:t>
-      </w:r>
-    </w:p>
-    <w:p>
-      <w:pPr>
-        <w:spacing w:after="0" w:line="240" w:lineRule="auto"/>
-        <w:jc w:val="both"/>
-        <w:rPr>
-          <w:rFonts w:cstheme="minorHAnsi"/>
-          <w:sz w:val="24"/>
-          <w:szCs w:val="24"/>
-        </w:rPr>
-      </w:pPr>
-      <w:r>
-        <w:rPr>
-          <w:rFonts w:cstheme="minorHAnsi"/>
-          <w:sz w:val="24"/>
-          <w:szCs w:val="24"/>
-        </w:rPr>
-        <w:tab/>
-      </w:r>
-      <w:r>
-        <w:rPr>
-          <w:rFonts w:cstheme="minorHAnsi"/>
-          <w:sz w:val="24"/>
-          <w:szCs w:val="24"/>
-          <w:u w:val="single"/>
-        </w:rPr>
-        <w:t>6.  No endorsement.</w:t>
-      </w:r>
-      <w:r>
-        <w:rPr>
-          <w:rFonts w:cstheme="minorHAnsi"/>
-          <w:sz w:val="24"/>
-          <w:szCs w:val="24"/>
-        </w:rPr>
-        <w:t xml:space="preserve">  Nothing in this Public License constitutes or may be construed as permission to assert or imply that You are, or that Your use of the Licensed Material is, connected with, or sponsored, endorsed, or granted official status by, the Licensor or others designated to receive attribution as provided in Section 3(a)(1)(A)(</w:t>
-      </w:r>
-      <w:proofErr w:type="spellStart"/>
-      <w:r>
-        <w:rPr>
-          <w:rFonts w:cstheme="minorHAnsi"/>
-          <w:sz w:val="24"/>
-          <w:szCs w:val="24"/>
-        </w:rPr>
-        <w:t>i</w:t>
-      </w:r>
-      <w:proofErr w:type="spellEnd"/>
-      <w:r>
-        <w:rPr>
-          <w:rFonts w:cstheme="minorHAnsi"/>
-          <w:sz w:val="24"/>
-          <w:szCs w:val="24"/>
-        </w:rPr>
-        <w:t>).</w:t>
-      </w:r>
-    </w:p>
-    <w:p>
-      <w:pPr>
-        <w:spacing w:after="0" w:line="240" w:lineRule="auto"/>
-        <w:jc w:val="both"/>
-        <w:rPr>
-          <w:rFonts w:cstheme="minorHAnsi"/>
-          <w:b/>
-          <w:bCs/>
-          <w:sz w:val="24"/>
-          <w:szCs w:val="24"/>
-        </w:rPr>
-      </w:pPr>
-      <w:r>
-        <w:rPr>
-          <w:rFonts w:cstheme="minorHAnsi"/>
-          <w:b/>
-          <w:bCs/>
-          <w:sz w:val="24"/>
-          <w:szCs w:val="24"/>
-        </w:rPr>
-        <w:t>b.  Other rights.</w:t>
+        <w:t>Your exercise of the Licensed Rights is expressly made subject to the following conditions.</w:t>
+      </w:r>
+    </w:p>
+    <w:p>
+      <w:pPr>
+        <w:spacing w:after="0" w:line="240" w:lineRule="auto"/>
+        <w:jc w:val="both"/>
+        <w:rPr>
+          <w:rFonts w:cstheme="minorHAnsi"/>
+          <w:sz w:val="24"/>
+          <w:szCs w:val="24"/>
+        </w:rPr>
+      </w:pPr>
+    </w:p>
+    <w:p>
+      <w:pPr>
+        <w:spacing w:after="0" w:line="240" w:lineRule="auto"/>
+        <w:jc w:val="both"/>
+        <w:rPr>
+          <w:rFonts w:cstheme="minorHAnsi"/>
+          <w:b/>
+          <w:bCs/>
+          <w:sz w:val="24"/>
+          <w:szCs w:val="24"/>
+        </w:rPr>
+      </w:pPr>
+      <w:r>
+        <w:rPr>
+          <w:rFonts w:cstheme="minorHAnsi"/>
+          <w:b/>
+          <w:bCs/>
+          <w:sz w:val="24"/>
+          <w:szCs w:val="24"/>
+        </w:rPr>
+        <w:t>a.  Attribution.</w:t>
       </w:r>
     </w:p>
     <w:p>
@@ -1226,7 +1770,319 @@
           <w:sz w:val="24"/>
           <w:szCs w:val="24"/>
         </w:rPr>
-        <w:t xml:space="preserve">  Moral rights, such as the right of integrity, are not licensed under this Public License, nor are publicity, privacy, and/or other similar personality rights; however, to the extent possible, the Licensor waives and/or agrees not to assert any such rights held by the Licensor to the limited extent necessary to allow You to exercise the Licensed Rights, but not otherwise.</w:t>
+        <w:t xml:space="preserve">  If You Share the Licensed Material (including in modified form), You must:</w:t>
+      </w:r>
+    </w:p>
+    <w:p>
+      <w:pPr>
+        <w:spacing w:after="0" w:line="240" w:lineRule="auto"/>
+        <w:jc w:val="both"/>
+        <w:rPr>
+          <w:rFonts w:cstheme="minorHAnsi"/>
+          <w:sz w:val="24"/>
+          <w:szCs w:val="24"/>
+        </w:rPr>
+      </w:pPr>
+      <w:r>
+        <w:rPr>
+          <w:rFonts w:cstheme="minorHAnsi"/>
+          <w:sz w:val="24"/>
+          <w:szCs w:val="24"/>
+        </w:rPr>
+        <w:tab/>
+      </w:r>
+      <w:r>
+        <w:rPr>
+          <w:rFonts w:cstheme="minorHAnsi"/>
+          <w:sz w:val="24"/>
+          <w:szCs w:val="24"/>
+        </w:rPr>
+        <w:tab/>
+      </w:r>
+      <w:r>
+        <w:rPr>
+          <w:rFonts w:cstheme="minorHAnsi"/>
+          <w:sz w:val="24"/>
+          <w:szCs w:val="24"/>
+          <w:u w:val="single"/>
+        </w:rPr>
+        <w:t>A.</w:t>
+      </w:r>
+      <w:r>
+        <w:rPr>
+          <w:rFonts w:cstheme="minorHAnsi"/>
+          <w:sz w:val="24"/>
+          <w:szCs w:val="24"/>
+        </w:rPr>
+        <w:t xml:space="preserve">  retain the following if it is supplied by the Licensor with the Licensed Material:</w:t>
+      </w:r>
+    </w:p>
+    <w:p>
+      <w:pPr>
+        <w:spacing w:after="0" w:line="240" w:lineRule="auto"/>
+        <w:jc w:val="both"/>
+        <w:rPr>
+          <w:rFonts w:cstheme="minorHAnsi"/>
+          <w:sz w:val="24"/>
+          <w:szCs w:val="24"/>
+        </w:rPr>
+      </w:pPr>
+      <w:r>
+        <w:rPr>
+          <w:rFonts w:cstheme="minorHAnsi"/>
+          <w:sz w:val="24"/>
+          <w:szCs w:val="24"/>
+        </w:rPr>
+        <w:tab/>
+      </w:r>
+      <w:r>
+        <w:rPr>
+          <w:rFonts w:cstheme="minorHAnsi"/>
+          <w:sz w:val="24"/>
+          <w:szCs w:val="24"/>
+        </w:rPr>
+        <w:tab/>
+      </w:r>
+      <w:r>
+        <w:rPr>
+          <w:rFonts w:cstheme="minorHAnsi"/>
+          <w:sz w:val="24"/>
+          <w:szCs w:val="24"/>
+        </w:rPr>
+        <w:tab/>
+        <w:t>i.  identification of the creator(s) of the Licensed Material and any others designated to receive attribution, in any reasonable manner requested by the Licensor (including by pseudonym if designated);</w:t>
+      </w:r>
+    </w:p>
+    <w:p>
+      <w:pPr>
+        <w:spacing w:after="0" w:line="240" w:lineRule="auto"/>
+        <w:jc w:val="both"/>
+        <w:rPr>
+          <w:rFonts w:cstheme="minorHAnsi"/>
+          <w:sz w:val="24"/>
+          <w:szCs w:val="24"/>
+        </w:rPr>
+      </w:pPr>
+      <w:r>
+        <w:rPr>
+          <w:rFonts w:cstheme="minorHAnsi"/>
+          <w:sz w:val="24"/>
+          <w:szCs w:val="24"/>
+        </w:rPr>
+        <w:tab/>
+      </w:r>
+      <w:r>
+        <w:rPr>
+          <w:rFonts w:cstheme="minorHAnsi"/>
+          <w:sz w:val="24"/>
+          <w:szCs w:val="24"/>
+        </w:rPr>
+        <w:tab/>
+      </w:r>
+      <w:r>
+        <w:rPr>
+          <w:rFonts w:cstheme="minorHAnsi"/>
+          <w:sz w:val="24"/>
+          <w:szCs w:val="24"/>
+        </w:rPr>
+        <w:tab/>
+        <w:t>ii.  a copyright notice;</w:t>
+      </w:r>
+    </w:p>
+    <w:p>
+      <w:pPr>
+        <w:spacing w:after="0" w:line="240" w:lineRule="auto"/>
+        <w:jc w:val="both"/>
+        <w:rPr>
+          <w:rFonts w:cstheme="minorHAnsi"/>
+          <w:sz w:val="24"/>
+          <w:szCs w:val="24"/>
+        </w:rPr>
+      </w:pPr>
+      <w:r>
+        <w:rPr>
+          <w:rFonts w:cstheme="minorHAnsi"/>
+          <w:sz w:val="24"/>
+          <w:szCs w:val="24"/>
+        </w:rPr>
+        <w:tab/>
+      </w:r>
+      <w:r>
+        <w:rPr>
+          <w:rFonts w:cstheme="minorHAnsi"/>
+          <w:sz w:val="24"/>
+          <w:szCs w:val="24"/>
+        </w:rPr>
+        <w:tab/>
+      </w:r>
+      <w:r>
+        <w:rPr>
+          <w:rFonts w:cstheme="minorHAnsi"/>
+          <w:sz w:val="24"/>
+          <w:szCs w:val="24"/>
+        </w:rPr>
+        <w:tab/>
+        <w:t>iii.  a notice that refers to this Public License;</w:t>
+      </w:r>
+    </w:p>
+    <w:p>
+      <w:pPr>
+        <w:spacing w:after="0" w:line="240" w:lineRule="auto"/>
+        <w:jc w:val="both"/>
+        <w:rPr>
+          <w:rFonts w:cstheme="minorHAnsi"/>
+          <w:sz w:val="24"/>
+          <w:szCs w:val="24"/>
+        </w:rPr>
+      </w:pPr>
+      <w:r>
+        <w:rPr>
+          <w:rFonts w:cstheme="minorHAnsi"/>
+          <w:sz w:val="24"/>
+          <w:szCs w:val="24"/>
+        </w:rPr>
+        <w:tab/>
+      </w:r>
+      <w:r>
+        <w:rPr>
+          <w:rFonts w:cstheme="minorHAnsi"/>
+          <w:sz w:val="24"/>
+          <w:szCs w:val="24"/>
+        </w:rPr>
+        <w:tab/>
+      </w:r>
+      <w:r>
+        <w:rPr>
+          <w:rFonts w:cstheme="minorHAnsi"/>
+          <w:sz w:val="24"/>
+          <w:szCs w:val="24"/>
+        </w:rPr>
+        <w:tab/>
+        <w:t>iv.  a notice that refers to the disclaimer of warranties;</w:t>
+      </w:r>
+    </w:p>
+    <w:p>
+      <w:pPr>
+        <w:spacing w:after="0" w:line="240" w:lineRule="auto"/>
+        <w:jc w:val="both"/>
+        <w:rPr>
+          <w:rFonts w:cstheme="minorHAnsi"/>
+          <w:sz w:val="24"/>
+          <w:szCs w:val="24"/>
+        </w:rPr>
+      </w:pPr>
+      <w:r>
+        <w:rPr>
+          <w:rFonts w:cstheme="minorHAnsi"/>
+          <w:sz w:val="24"/>
+          <w:szCs w:val="24"/>
+        </w:rPr>
+        <w:tab/>
+      </w:r>
+      <w:r>
+        <w:rPr>
+          <w:rFonts w:cstheme="minorHAnsi"/>
+          <w:sz w:val="24"/>
+          <w:szCs w:val="24"/>
+        </w:rPr>
+        <w:tab/>
+      </w:r>
+      <w:r>
+        <w:rPr>
+          <w:rFonts w:cstheme="minorHAnsi"/>
+          <w:sz w:val="24"/>
+          <w:szCs w:val="24"/>
+        </w:rPr>
+        <w:tab/>
+        <w:t>v.  a URI (uniform resource identifier) or hyperlink to the Licensed Material to the extent reasonably practicable;</w:t>
+      </w:r>
+    </w:p>
+    <w:p>
+      <w:pPr>
+        <w:spacing w:after="0" w:line="240" w:lineRule="auto"/>
+        <w:jc w:val="both"/>
+        <w:rPr>
+          <w:rFonts w:cstheme="minorHAnsi"/>
+          <w:sz w:val="24"/>
+          <w:szCs w:val="24"/>
+        </w:rPr>
+      </w:pPr>
+      <w:r>
+        <w:rPr>
+          <w:rFonts w:cstheme="minorHAnsi"/>
+          <w:sz w:val="24"/>
+          <w:szCs w:val="24"/>
+        </w:rPr>
+        <w:tab/>
+      </w:r>
+      <w:r>
+        <w:rPr>
+          <w:rFonts w:cstheme="minorHAnsi"/>
+          <w:sz w:val="24"/>
+          <w:szCs w:val="24"/>
+        </w:rPr>
+        <w:tab/>
+      </w:r>
+      <w:r>
+        <w:rPr>
+          <w:rFonts w:cstheme="minorHAnsi"/>
+          <w:sz w:val="24"/>
+          <w:szCs w:val="24"/>
+          <w:u w:val="single"/>
+        </w:rPr>
+        <w:t>B.</w:t>
+      </w:r>
+      <w:r>
+        <w:rPr>
+          <w:rFonts w:cstheme="minorHAnsi"/>
+          <w:sz w:val="24"/>
+          <w:szCs w:val="24"/>
+        </w:rPr>
+        <w:t xml:space="preserve">  indicate if You modified the Licensed Material and retain an indication of any previous modifications; and</w:t>
+      </w:r>
+    </w:p>
+    <w:p>
+      <w:pPr>
+        <w:spacing w:after="0" w:line="240" w:lineRule="auto"/>
+        <w:jc w:val="both"/>
+        <w:rPr>
+          <w:rFonts w:cstheme="minorHAnsi"/>
+          <w:sz w:val="24"/>
+          <w:szCs w:val="24"/>
+        </w:rPr>
+      </w:pPr>
+      <w:r>
+        <w:rPr>
+          <w:rFonts w:cstheme="minorHAnsi"/>
+          <w:sz w:val="24"/>
+          <w:szCs w:val="24"/>
+        </w:rPr>
+        <w:tab/>
+      </w:r>
+      <w:r>
+        <w:rPr>
+          <w:rFonts w:cstheme="minorHAnsi"/>
+          <w:sz w:val="24"/>
+          <w:szCs w:val="24"/>
+        </w:rPr>
+        <w:tab/>
+      </w:r>
+      <w:r>
+        <w:rPr>
+          <w:rFonts w:cstheme="minorHAnsi"/>
+          <w:sz w:val="24"/>
+          <w:szCs w:val="24"/>
+          <w:u w:val="single"/>
+        </w:rPr>
+        <w:t>C.</w:t>
+      </w:r>
+      <w:r>
+        <w:rPr>
+          <w:rFonts w:cstheme="minorHAnsi"/>
+          <w:sz w:val="24"/>
+          <w:szCs w:val="24"/>
+        </w:rPr>
+        <w:t xml:space="preserve">  indicate the Licensed Material is licensed under this Public License, and include the text of, or the URI or hyperlink to, this Public License.</w:t>
       </w:r>
     </w:p>
     <w:p>
@@ -1262,7 +2118,7 @@
           <w:sz w:val="24"/>
           <w:szCs w:val="24"/>
         </w:rPr>
-        <w:t xml:space="preserve">  Patent and trademark rights are not licensed under this Public License.</w:t>
+        <w:t xml:space="preserve">  You may satisfy the conditions in Section 3(a)(1) in any reasonable manner based on the medium, means, and context in which You Share the Licensed Material.  For example, it may be reasonable to satisfy the conditions by providing a URI or hyperlink to a resource that includes the required information.</w:t>
       </w:r>
     </w:p>
     <w:p>
@@ -1298,107 +2154,50 @@
           <w:sz w:val="24"/>
           <w:szCs w:val="24"/>
         </w:rPr>
-        <w:t xml:space="preserve">  To the extent possible, the Licensor waives any right to collect royalties from You for the exercise of the Licensed Rights, whether directly or through a collecting society under any voluntary or waivable statutory or compulsory licensing scheme.  In all other cases the Licensor expressly reserves any right to collect such royalties.</w:t>
-      </w:r>
-    </w:p>
-    <w:p>
-      <w:pPr>
-        <w:spacing w:after="0" w:line="240" w:lineRule="auto"/>
-        <w:jc w:val="both"/>
-        <w:rPr>
-          <w:rFonts w:cstheme="minorHAnsi"/>
-          <w:sz w:val="24"/>
-          <w:szCs w:val="24"/>
-        </w:rPr>
-      </w:pPr>
-    </w:p>
-    <w:p>
-      <w:pPr>
-        <w:spacing w:after="0" w:line="240" w:lineRule="auto"/>
-        <w:jc w:val="both"/>
-        <w:rPr>
-          <w:rFonts w:cstheme="minorHAnsi"/>
-          <w:b/>
-          <w:bCs/>
-          <w:sz w:val="24"/>
-          <w:szCs w:val="24"/>
-          <w:u w:val="single"/>
-        </w:rPr>
-      </w:pPr>
-      <w:r>
-        <w:rPr>
-          <w:rFonts w:cstheme="minorHAnsi"/>
-          <w:b/>
-          <w:bCs/>
-          <w:sz w:val="24"/>
-          <w:szCs w:val="24"/>
-          <w:u w:val="single"/>
-        </w:rPr>
-        <w:t>Section 3 — License Conditions.</w:t>
-      </w:r>
-    </w:p>
-    <w:p>
-      <w:pPr>
-        <w:spacing w:after="0" w:line="240" w:lineRule="auto"/>
-        <w:jc w:val="both"/>
-        <w:rPr>
-          <w:rFonts w:cstheme="minorHAnsi"/>
-          <w:sz w:val="24"/>
-          <w:szCs w:val="24"/>
-        </w:rPr>
-      </w:pPr>
-    </w:p>
-    <w:p>
-      <w:pPr>
-        <w:spacing w:after="0" w:line="240" w:lineRule="auto"/>
-        <w:jc w:val="both"/>
-        <w:rPr>
-          <w:rFonts w:cstheme="minorHAnsi"/>
-          <w:sz w:val="24"/>
-          <w:szCs w:val="24"/>
-        </w:rPr>
-      </w:pPr>
-      <w:r>
-        <w:rPr>
-          <w:rFonts w:cstheme="minorHAnsi"/>
-          <w:sz w:val="24"/>
-          <w:szCs w:val="24"/>
-        </w:rPr>
-        <w:t>Your exercise of the Licensed Rights is expressly made subject to the following conditions.</w:t>
-      </w:r>
-    </w:p>
-    <w:p>
-      <w:pPr>
-        <w:spacing w:after="0" w:line="240" w:lineRule="auto"/>
-        <w:jc w:val="both"/>
-        <w:rPr>
-          <w:rFonts w:cstheme="minorHAnsi"/>
-          <w:sz w:val="24"/>
-          <w:szCs w:val="24"/>
-        </w:rPr>
-      </w:pPr>
-    </w:p>
-    <w:p>
-      <w:pPr>
-        <w:spacing w:after="0" w:line="240" w:lineRule="auto"/>
-        <w:jc w:val="both"/>
-        <w:rPr>
-          <w:rFonts w:cstheme="minorHAnsi"/>
-          <w:b/>
-          <w:bCs/>
-          <w:sz w:val="24"/>
-          <w:szCs w:val="24"/>
-        </w:rPr>
-      </w:pPr>
-      <w:r>
-        <w:rPr>
-          <w:rFonts w:cstheme="minorHAnsi"/>
-          <w:b/>
-          <w:bCs/>
-          <w:sz w:val="24"/>
-          <w:szCs w:val="24"/>
-        </w:rPr>
-        <w:t>a.  Attribution.</w:t>
+        <w:t xml:space="preserve">  If requested by the Licensor, You must remove any of the information required by Section 3(a)(1)(A) to the extent reasonably practicable.</w:t>
+      </w:r>
+    </w:p>
+    <w:p>
+      <w:pPr>
+        <w:spacing w:after="0" w:line="240" w:lineRule="auto"/>
+        <w:jc w:val="both"/>
+        <w:rPr>
+          <w:rFonts w:cstheme="minorHAnsi"/>
+          <w:b/>
+          <w:bCs/>
+          <w:sz w:val="24"/>
+          <w:szCs w:val="24"/>
+        </w:rPr>
+      </w:pPr>
+      <w:r>
+        <w:rPr>
+          <w:rFonts w:cstheme="minorHAnsi"/>
+          <w:b/>
+          <w:bCs/>
+          <w:sz w:val="24"/>
+          <w:szCs w:val="24"/>
+        </w:rPr>
+        <w:t>b.  ShareAlike.</w:t>
+      </w:r>
+    </w:p>
+    <w:p>
+      <w:pPr>
+        <w:spacing w:after="0" w:line="240" w:lineRule="auto"/>
+        <w:jc w:val="both"/>
+        <w:rPr>
+          <w:rFonts w:cstheme="minorHAnsi"/>
+          <w:sz w:val="24"/>
+          <w:szCs w:val="24"/>
+        </w:rPr>
+      </w:pPr>
+      <w:r>
+        <w:rPr>
+          <w:rFonts w:cstheme="minorHAnsi"/>
+          <w:sz w:val="24"/>
+          <w:szCs w:val="24"/>
+        </w:rPr>
+        <w:tab/>
+        <w:t>In addition to the conditions in Section 3(a), if You Share Adapted Material You produce, the following conditions also apply.</w:t>
       </w:r>
     </w:p>
     <w:p>
@@ -1434,336 +2233,7 @@
           <w:sz w:val="24"/>
           <w:szCs w:val="24"/>
         </w:rPr>
-        <w:t xml:space="preserve">  If You Share the Licensed Material (including in modified form), You must:</w:t>
-      </w:r>
-    </w:p>
-    <w:p>
-      <w:pPr>
-        <w:spacing w:after="0" w:line="240" w:lineRule="auto"/>
-        <w:jc w:val="both"/>
-        <w:rPr>
-          <w:rFonts w:cstheme="minorHAnsi"/>
-          <w:sz w:val="24"/>
-          <w:szCs w:val="24"/>
-        </w:rPr>
-      </w:pPr>
-      <w:r>
-        <w:rPr>
-          <w:rFonts w:cstheme="minorHAnsi"/>
-          <w:sz w:val="24"/>
-          <w:szCs w:val="24"/>
-        </w:rPr>
-        <w:tab/>
-      </w:r>
-      <w:r>
-        <w:rPr>
-          <w:rFonts w:cstheme="minorHAnsi"/>
-          <w:sz w:val="24"/>
-          <w:szCs w:val="24"/>
-        </w:rPr>
-        <w:tab/>
-      </w:r>
-      <w:r>
-        <w:rPr>
-          <w:rFonts w:cstheme="minorHAnsi"/>
-          <w:sz w:val="24"/>
-          <w:szCs w:val="24"/>
-          <w:u w:val="single"/>
-        </w:rPr>
-        <w:t>A.</w:t>
-      </w:r>
-      <w:r>
-        <w:rPr>
-          <w:rFonts w:cstheme="minorHAnsi"/>
-          <w:sz w:val="24"/>
-          <w:szCs w:val="24"/>
-        </w:rPr>
-        <w:t xml:space="preserve">  retain the following if it is supplied by the Licensor with the Licensed Material:</w:t>
-      </w:r>
-    </w:p>
-    <w:p>
-      <w:pPr>
-        <w:spacing w:after="0" w:line="240" w:lineRule="auto"/>
-        <w:jc w:val="both"/>
-        <w:rPr>
-          <w:rFonts w:cstheme="minorHAnsi"/>
-          <w:sz w:val="24"/>
-          <w:szCs w:val="24"/>
-        </w:rPr>
-      </w:pPr>
-      <w:r>
-        <w:rPr>
-          <w:rFonts w:cstheme="minorHAnsi"/>
-          <w:sz w:val="24"/>
-          <w:szCs w:val="24"/>
-        </w:rPr>
-        <w:tab/>
-      </w:r>
-      <w:r>
-        <w:rPr>
-          <w:rFonts w:cstheme="minorHAnsi"/>
-          <w:sz w:val="24"/>
-          <w:szCs w:val="24"/>
-        </w:rPr>
-        <w:tab/>
-      </w:r>
-      <w:r>
-        <w:rPr>
-          <w:rFonts w:cstheme="minorHAnsi"/>
-          <w:sz w:val="24"/>
-          <w:szCs w:val="24"/>
-        </w:rPr>
-        <w:tab/>
-      </w:r>
-      <w:proofErr w:type="spellStart"/>
-      <w:r>
-        <w:rPr>
-          <w:rFonts w:cstheme="minorHAnsi"/>
-          <w:sz w:val="24"/>
-          <w:szCs w:val="24"/>
-        </w:rPr>
-        <w:t>i</w:t>
-      </w:r>
-      <w:proofErr w:type="spellEnd"/>
-      <w:r>
-        <w:rPr>
-          <w:rFonts w:cstheme="minorHAnsi"/>
-          <w:sz w:val="24"/>
-          <w:szCs w:val="24"/>
-        </w:rPr>
-        <w:t>.  identification of the creator(s) of the Licensed Material and any others designated to receive attribution, in any reasonable manner requested by the Licensor (including by pseudonym if designated);</w:t>
-      </w:r>
-    </w:p>
-    <w:p>
-      <w:pPr>
-        <w:spacing w:after="0" w:line="240" w:lineRule="auto"/>
-        <w:jc w:val="both"/>
-        <w:rPr>
-          <w:rFonts w:cstheme="minorHAnsi"/>
-          <w:sz w:val="24"/>
-          <w:szCs w:val="24"/>
-        </w:rPr>
-      </w:pPr>
-      <w:r>
-        <w:rPr>
-          <w:rFonts w:cstheme="minorHAnsi"/>
-          <w:sz w:val="24"/>
-          <w:szCs w:val="24"/>
-        </w:rPr>
-        <w:tab/>
-      </w:r>
-      <w:r>
-        <w:rPr>
-          <w:rFonts w:cstheme="minorHAnsi"/>
-          <w:sz w:val="24"/>
-          <w:szCs w:val="24"/>
-        </w:rPr>
-        <w:tab/>
-      </w:r>
-      <w:r>
-        <w:rPr>
-          <w:rFonts w:cstheme="minorHAnsi"/>
-          <w:sz w:val="24"/>
-          <w:szCs w:val="24"/>
-        </w:rPr>
-        <w:tab/>
-        <w:t>ii.  a copyright notice;</w:t>
-      </w:r>
-    </w:p>
-    <w:p>
-      <w:pPr>
-        <w:spacing w:after="0" w:line="240" w:lineRule="auto"/>
-        <w:jc w:val="both"/>
-        <w:rPr>
-          <w:rFonts w:cstheme="minorHAnsi"/>
-          <w:sz w:val="24"/>
-          <w:szCs w:val="24"/>
-        </w:rPr>
-      </w:pPr>
-      <w:r>
-        <w:rPr>
-          <w:rFonts w:cstheme="minorHAnsi"/>
-          <w:sz w:val="24"/>
-          <w:szCs w:val="24"/>
-        </w:rPr>
-        <w:tab/>
-      </w:r>
-      <w:r>
-        <w:rPr>
-          <w:rFonts w:cstheme="minorHAnsi"/>
-          <w:sz w:val="24"/>
-          <w:szCs w:val="24"/>
-        </w:rPr>
-        <w:tab/>
-      </w:r>
-      <w:r>
-        <w:rPr>
-          <w:rFonts w:cstheme="minorHAnsi"/>
-          <w:sz w:val="24"/>
-          <w:szCs w:val="24"/>
-        </w:rPr>
-        <w:tab/>
-        <w:t>iii.  a notice that refers to this Public License;</w:t>
-      </w:r>
-    </w:p>
-    <w:p>
-      <w:pPr>
-        <w:spacing w:after="0" w:line="240" w:lineRule="auto"/>
-        <w:jc w:val="both"/>
-        <w:rPr>
-          <w:rFonts w:cstheme="minorHAnsi"/>
-          <w:sz w:val="24"/>
-          <w:szCs w:val="24"/>
-        </w:rPr>
-      </w:pPr>
-      <w:r>
-        <w:rPr>
-          <w:rFonts w:cstheme="minorHAnsi"/>
-          <w:sz w:val="24"/>
-          <w:szCs w:val="24"/>
-        </w:rPr>
-        <w:tab/>
-      </w:r>
-      <w:r>
-        <w:rPr>
-          <w:rFonts w:cstheme="minorHAnsi"/>
-          <w:sz w:val="24"/>
-          <w:szCs w:val="24"/>
-        </w:rPr>
-        <w:tab/>
-      </w:r>
-      <w:r>
-        <w:rPr>
-          <w:rFonts w:cstheme="minorHAnsi"/>
-          <w:sz w:val="24"/>
-          <w:szCs w:val="24"/>
-        </w:rPr>
-        <w:tab/>
-        <w:t>iv.  a notice that refers to the disclaimer of warranties;</w:t>
-      </w:r>
-    </w:p>
-    <w:p>
-      <w:pPr>
-        <w:spacing w:after="0" w:line="240" w:lineRule="auto"/>
-        <w:jc w:val="both"/>
-        <w:rPr>
-          <w:rFonts w:cstheme="minorHAnsi"/>
-          <w:sz w:val="24"/>
-          <w:szCs w:val="24"/>
-        </w:rPr>
-      </w:pPr>
-      <w:r>
-        <w:rPr>
-          <w:rFonts w:cstheme="minorHAnsi"/>
-          <w:sz w:val="24"/>
-          <w:szCs w:val="24"/>
-        </w:rPr>
-        <w:tab/>
-      </w:r>
-      <w:r>
-        <w:rPr>
-          <w:rFonts w:cstheme="minorHAnsi"/>
-          <w:sz w:val="24"/>
-          <w:szCs w:val="24"/>
-        </w:rPr>
-        <w:tab/>
-      </w:r>
-      <w:r>
-        <w:rPr>
-          <w:rFonts w:cstheme="minorHAnsi"/>
-          <w:sz w:val="24"/>
-          <w:szCs w:val="24"/>
-        </w:rPr>
-        <w:tab/>
-        <w:t>v.  a URI (uniform resource identifier) or hyperlink to the Licensed Material to the extent reasonably practicable;</w:t>
-      </w:r>
-    </w:p>
-    <w:p>
-      <w:pPr>
-        <w:spacing w:after="0" w:line="240" w:lineRule="auto"/>
-        <w:jc w:val="both"/>
-        <w:rPr>
-          <w:rFonts w:cstheme="minorHAnsi"/>
-          <w:sz w:val="24"/>
-          <w:szCs w:val="24"/>
-        </w:rPr>
-      </w:pPr>
-      <w:r>
-        <w:rPr>
-          <w:rFonts w:cstheme="minorHAnsi"/>
-          <w:sz w:val="24"/>
-          <w:szCs w:val="24"/>
-        </w:rPr>
-        <w:tab/>
-      </w:r>
-      <w:r>
-        <w:rPr>
-          <w:rFonts w:cstheme="minorHAnsi"/>
-          <w:sz w:val="24"/>
-          <w:szCs w:val="24"/>
-        </w:rPr>
-        <w:tab/>
-      </w:r>
-      <w:r>
-        <w:rPr>
-          <w:rFonts w:cstheme="minorHAnsi"/>
-          <w:sz w:val="24"/>
-          <w:szCs w:val="24"/>
-          <w:u w:val="single"/>
-        </w:rPr>
-        <w:t>B.</w:t>
-      </w:r>
-      <w:r>
-        <w:rPr>
-          <w:rFonts w:cstheme="minorHAnsi"/>
-          <w:sz w:val="24"/>
-          <w:szCs w:val="24"/>
-        </w:rPr>
-        <w:t xml:space="preserve">  indicate if You modified the Licensed Material and retain an indication of any previous modifications; and</w:t>
-      </w:r>
-    </w:p>
-    <w:p>
-      <w:pPr>
-        <w:spacing w:after="0" w:line="240" w:lineRule="auto"/>
-        <w:jc w:val="both"/>
-        <w:rPr>
-          <w:rFonts w:cstheme="minorHAnsi"/>
-          <w:sz w:val="24"/>
-          <w:szCs w:val="24"/>
-        </w:rPr>
-      </w:pPr>
-      <w:r>
-        <w:rPr>
-          <w:rFonts w:cstheme="minorHAnsi"/>
-          <w:sz w:val="24"/>
-          <w:szCs w:val="24"/>
-        </w:rPr>
-        <w:tab/>
-      </w:r>
-      <w:r>
-        <w:rPr>
-          <w:rFonts w:cstheme="minorHAnsi"/>
-          <w:sz w:val="24"/>
-          <w:szCs w:val="24"/>
-        </w:rPr>
-        <w:tab/>
-      </w:r>
-      <w:r>
-        <w:rPr>
-          <w:rFonts w:cstheme="minorHAnsi"/>
-          <w:sz w:val="24"/>
-          <w:szCs w:val="24"/>
-          <w:u w:val="single"/>
-        </w:rPr>
-        <w:t>C.</w:t>
-      </w:r>
-      <w:r>
-        <w:rPr>
-          <w:rFonts w:cstheme="minorHAnsi"/>
-          <w:sz w:val="24"/>
-          <w:szCs w:val="24"/>
-        </w:rPr>
-        <w:t xml:space="preserve">  indicate the Licensed Material is licensed under this Public License, and include the text of, or the URI or hyperlink to, this Public License.</w:t>
+        <w:t xml:space="preserve">  The Adapter’s License You apply must be a Creative Commons license with the same License Elements, this version or later, or a BY-SA Compatible License.</w:t>
       </w:r>
     </w:p>
     <w:p>
@@ -1799,7 +2269,7 @@
           <w:sz w:val="24"/>
           <w:szCs w:val="24"/>
         </w:rPr>
-        <w:t xml:space="preserve">  You may satisfy the conditions in Section 3(a)(1) in any reasonable manner based on the medium, means, and context in which You Share the Licensed Material.  For example, it may be reasonable to satisfy the conditions by providing a URI or hyperlink to a resource that includes the required information.</w:t>
+        <w:t xml:space="preserve">  You must include the text of, or the URI or hyperlink to, the Adapter's License You apply.  You may satisfy this condition in any reasonable manner based on the medium, means, and context in which You Share Adapted Material.</w:t>
       </w:r>
     </w:p>
     <w:p>
@@ -1835,42 +2305,132 @@
           <w:sz w:val="24"/>
           <w:szCs w:val="24"/>
         </w:rPr>
-        <w:t xml:space="preserve">  If requested by the Licensor, You must remove any of the information required by Section 3(a)(1)(A) to the extent reasonably practicable.</w:t>
-      </w:r>
-    </w:p>
-    <w:p>
-      <w:pPr>
-        <w:spacing w:after="0" w:line="240" w:lineRule="auto"/>
-        <w:jc w:val="both"/>
-        <w:rPr>
-          <w:rFonts w:cstheme="minorHAnsi"/>
-          <w:b/>
-          <w:bCs/>
-          <w:sz w:val="24"/>
-          <w:szCs w:val="24"/>
-        </w:rPr>
-      </w:pPr>
-      <w:r>
-        <w:rPr>
-          <w:rFonts w:cstheme="minorHAnsi"/>
-          <w:b/>
-          <w:bCs/>
-          <w:sz w:val="24"/>
-          <w:szCs w:val="24"/>
-        </w:rPr>
-        <w:t>b.  ShareAlike.</w:t>
-      </w:r>
-    </w:p>
-    <w:p>
-      <w:pPr>
-        <w:spacing w:after="0" w:line="240" w:lineRule="auto"/>
-        <w:jc w:val="both"/>
-        <w:rPr>
-          <w:rFonts w:cstheme="minorHAnsi"/>
-          <w:sz w:val="24"/>
-          <w:szCs w:val="24"/>
-        </w:rPr>
-      </w:pPr>
+        <w:t xml:space="preserve">  You may not offer or impose any additional or different terms or conditions on, or apply any Effective Technological Measures to, Adapted Material that restrict exercise of the rights granted under the Adapter's License You apply.</w:t>
+      </w:r>
+    </w:p>
+    <w:p>
+      <w:pPr>
+        <w:spacing w:after="0" w:line="240" w:lineRule="auto"/>
+        <w:jc w:val="both"/>
+        <w:rPr>
+          <w:rFonts w:cstheme="minorHAnsi"/>
+          <w:sz w:val="24"/>
+          <w:szCs w:val="24"/>
+        </w:rPr>
+      </w:pPr>
+    </w:p>
+    <w:p>
+      <w:pPr>
+        <w:spacing w:after="0" w:line="240" w:lineRule="auto"/>
+        <w:jc w:val="both"/>
+        <w:rPr>
+          <w:rFonts w:cstheme="minorHAnsi"/>
+          <w:b/>
+          <w:bCs/>
+          <w:sz w:val="24"/>
+          <w:szCs w:val="24"/>
+          <w:u w:val="single"/>
+        </w:rPr>
+      </w:pPr>
+      <w:r>
+        <w:rPr>
+          <w:rFonts w:cstheme="minorHAnsi"/>
+          <w:b/>
+          <w:bCs/>
+          <w:sz w:val="24"/>
+          <w:szCs w:val="24"/>
+          <w:u w:val="single"/>
+        </w:rPr>
+        <w:t>Section 4 — Sui Generis Database Rights.</w:t>
+      </w:r>
+    </w:p>
+    <w:p>
+      <w:pPr>
+        <w:spacing w:after="0" w:line="240" w:lineRule="auto"/>
+        <w:jc w:val="both"/>
+        <w:rPr>
+          <w:rFonts w:cstheme="minorHAnsi"/>
+          <w:sz w:val="24"/>
+          <w:szCs w:val="24"/>
+        </w:rPr>
+      </w:pPr>
+    </w:p>
+    <w:p>
+      <w:pPr>
+        <w:spacing w:after="0" w:line="240" w:lineRule="auto"/>
+        <w:jc w:val="both"/>
+        <w:rPr>
+          <w:rFonts w:cstheme="minorHAnsi"/>
+          <w:sz w:val="24"/>
+          <w:szCs w:val="24"/>
+        </w:rPr>
+      </w:pPr>
+      <w:r>
+        <w:rPr>
+          <w:rFonts w:cstheme="minorHAnsi"/>
+          <w:sz w:val="24"/>
+          <w:szCs w:val="24"/>
+        </w:rPr>
+        <w:t>Where the Licensed Rights include Sui Generis Database Rights that apply to Your use of the Licensed Material:</w:t>
+      </w:r>
+    </w:p>
+    <w:p>
+      <w:pPr>
+        <w:spacing w:after="0" w:line="240" w:lineRule="auto"/>
+        <w:jc w:val="both"/>
+        <w:rPr>
+          <w:rFonts w:cstheme="minorHAnsi"/>
+          <w:sz w:val="24"/>
+          <w:szCs w:val="24"/>
+        </w:rPr>
+      </w:pPr>
+      <w:r>
+        <w:rPr>
+          <w:rFonts w:cstheme="minorHAnsi"/>
+          <w:b/>
+          <w:bCs/>
+          <w:sz w:val="24"/>
+          <w:szCs w:val="24"/>
+        </w:rPr>
+        <w:t>a.</w:t>
+      </w:r>
+      <w:r>
+        <w:rPr>
+          <w:rFonts w:cstheme="minorHAnsi"/>
+          <w:sz w:val="24"/>
+          <w:szCs w:val="24"/>
+        </w:rPr>
+        <w:t xml:space="preserve">  for the avoidance of doubt, Section 2(a)(1) grants You the right to extract, reuse, reproduce, and Share all or a substantial portion of the contents of the database;</w:t>
+      </w:r>
+    </w:p>
+    <w:p>
+      <w:pPr>
+        <w:spacing w:after="0" w:line="240" w:lineRule="auto"/>
+        <w:jc w:val="both"/>
+        <w:rPr>
+          <w:rFonts w:cstheme="minorHAnsi"/>
+          <w:sz w:val="24"/>
+          <w:szCs w:val="24"/>
+        </w:rPr>
+      </w:pPr>
+      <w:r>
+        <w:rPr>
+          <w:rFonts w:cstheme="minorHAnsi"/>
+          <w:b/>
+          <w:bCs/>
+          <w:sz w:val="24"/>
+          <w:szCs w:val="24"/>
+        </w:rPr>
+        <w:t>b.</w:t>
+      </w:r>
+      <w:r>
+        <w:rPr>
+          <w:rFonts w:cstheme="minorHAnsi"/>
+          <w:sz w:val="24"/>
+          <w:szCs w:val="24"/>
+        </w:rPr>
+        <w:t xml:space="preserve">  if You include all or a substantial portion of the database contents in a database in which You have Sui Generis Database Rights, then the database in which You have Sui Generis Database </w:t>
+      </w:r>
       <w:r>
         <w:rPr>
           <w:rFonts w:cstheme="minorHAnsi"/>
@@ -1878,183 +2438,114 @@
           <w:szCs w:val="24"/>
         </w:rPr>
         <w:lastRenderedPageBreak/>
-        <w:tab/>
-        <w:t>In addition to the conditions in Section 3(a), if You Share Adapted Material You produce, the following conditions also apply.</w:t>
-      </w:r>
-    </w:p>
-    <w:p>
-      <w:pPr>
-        <w:spacing w:after="0" w:line="240" w:lineRule="auto"/>
-        <w:jc w:val="both"/>
-        <w:rPr>
-          <w:rFonts w:cstheme="minorHAnsi"/>
-          <w:sz w:val="24"/>
-          <w:szCs w:val="24"/>
-        </w:rPr>
-      </w:pPr>
-      <w:r>
-        <w:rPr>
-          <w:rFonts w:cstheme="minorHAnsi"/>
-          <w:sz w:val="24"/>
-          <w:szCs w:val="24"/>
-        </w:rPr>
-        <w:tab/>
-      </w:r>
-      <w:r>
-        <w:rPr>
-          <w:rFonts w:cstheme="minorHAnsi"/>
-          <w:sz w:val="24"/>
-          <w:szCs w:val="24"/>
-          <w:u w:val="single"/>
-        </w:rPr>
-        <w:t>1.</w:t>
-      </w:r>
-      <w:r>
-        <w:rPr>
-          <w:rFonts w:cstheme="minorHAnsi"/>
-          <w:sz w:val="24"/>
-          <w:szCs w:val="24"/>
-        </w:rPr>
-        <w:t xml:space="preserve">  The Adapter’s License You apply must be a Creative Commons license with the same License Elements, this version or later, or a BY-SA Compatible License.</w:t>
-      </w:r>
-    </w:p>
-    <w:p>
-      <w:pPr>
-        <w:spacing w:after="0" w:line="240" w:lineRule="auto"/>
-        <w:jc w:val="both"/>
-        <w:rPr>
-          <w:rFonts w:cstheme="minorHAnsi"/>
-          <w:sz w:val="24"/>
-          <w:szCs w:val="24"/>
-        </w:rPr>
-      </w:pPr>
-      <w:r>
-        <w:rPr>
-          <w:rFonts w:cstheme="minorHAnsi"/>
-          <w:sz w:val="24"/>
-          <w:szCs w:val="24"/>
-        </w:rPr>
-        <w:tab/>
-      </w:r>
-      <w:r>
-        <w:rPr>
-          <w:rFonts w:cstheme="minorHAnsi"/>
-          <w:sz w:val="24"/>
-          <w:szCs w:val="24"/>
-          <w:u w:val="single"/>
-        </w:rPr>
-        <w:t>2.</w:t>
-      </w:r>
-      <w:r>
-        <w:rPr>
-          <w:rFonts w:cstheme="minorHAnsi"/>
-          <w:sz w:val="24"/>
-          <w:szCs w:val="24"/>
-        </w:rPr>
-        <w:t xml:space="preserve">  You must include the text of, or the URI or hyperlink to, the Adapter's License You apply.  You may satisfy this condition in any reasonable manner based on the medium, means, and context in which You Share Adapted Material.</w:t>
-      </w:r>
-    </w:p>
-    <w:p>
-      <w:pPr>
-        <w:spacing w:after="0" w:line="240" w:lineRule="auto"/>
-        <w:jc w:val="both"/>
-        <w:rPr>
-          <w:rFonts w:cstheme="minorHAnsi"/>
-          <w:sz w:val="24"/>
-          <w:szCs w:val="24"/>
-        </w:rPr>
-      </w:pPr>
-      <w:r>
-        <w:rPr>
-          <w:rFonts w:cstheme="minorHAnsi"/>
-          <w:sz w:val="24"/>
-          <w:szCs w:val="24"/>
-        </w:rPr>
-        <w:tab/>
-      </w:r>
-      <w:r>
-        <w:rPr>
-          <w:rFonts w:cstheme="minorHAnsi"/>
-          <w:sz w:val="24"/>
-          <w:szCs w:val="24"/>
-          <w:u w:val="single"/>
-        </w:rPr>
-        <w:t>3.</w:t>
-      </w:r>
-      <w:r>
-        <w:rPr>
-          <w:rFonts w:cstheme="minorHAnsi"/>
-          <w:sz w:val="24"/>
-          <w:szCs w:val="24"/>
-        </w:rPr>
-        <w:t xml:space="preserve">  You may not offer or impose any additional or different terms or conditions on, or apply any Effective Technological Measures to, Adapted Material that restrict exercise of the rights granted under the Adapter's License You apply.</w:t>
-      </w:r>
-    </w:p>
-    <w:p>
-      <w:pPr>
-        <w:spacing w:after="0" w:line="240" w:lineRule="auto"/>
-        <w:jc w:val="both"/>
-        <w:rPr>
-          <w:rFonts w:cstheme="minorHAnsi"/>
-          <w:sz w:val="24"/>
-          <w:szCs w:val="24"/>
-        </w:rPr>
-      </w:pPr>
-    </w:p>
-    <w:p>
-      <w:pPr>
-        <w:spacing w:after="0" w:line="240" w:lineRule="auto"/>
-        <w:jc w:val="both"/>
-        <w:rPr>
-          <w:rFonts w:cstheme="minorHAnsi"/>
-          <w:b/>
-          <w:bCs/>
-          <w:sz w:val="24"/>
-          <w:szCs w:val="24"/>
-          <w:u w:val="single"/>
-        </w:rPr>
-      </w:pPr>
-      <w:r>
-        <w:rPr>
-          <w:rFonts w:cstheme="minorHAnsi"/>
-          <w:b/>
-          <w:bCs/>
-          <w:sz w:val="24"/>
-          <w:szCs w:val="24"/>
-          <w:u w:val="single"/>
-        </w:rPr>
-        <w:t>Section 4 — Sui Generis Database Rights.</w:t>
-      </w:r>
-    </w:p>
-    <w:p>
-      <w:pPr>
-        <w:spacing w:after="0" w:line="240" w:lineRule="auto"/>
-        <w:jc w:val="both"/>
-        <w:rPr>
-          <w:rFonts w:cstheme="minorHAnsi"/>
-          <w:sz w:val="24"/>
-          <w:szCs w:val="24"/>
-        </w:rPr>
-      </w:pPr>
-    </w:p>
-    <w:p>
-      <w:pPr>
-        <w:spacing w:after="0" w:line="240" w:lineRule="auto"/>
-        <w:jc w:val="both"/>
-        <w:rPr>
-          <w:rFonts w:cstheme="minorHAnsi"/>
-          <w:sz w:val="24"/>
-          <w:szCs w:val="24"/>
-        </w:rPr>
-      </w:pPr>
-      <w:r>
-        <w:rPr>
-          <w:rFonts w:cstheme="minorHAnsi"/>
-          <w:sz w:val="24"/>
-          <w:szCs w:val="24"/>
-        </w:rPr>
-        <w:t>Where the Licensed Rights include Sui Generis Database Rights that apply to Your use of the Licensed Material:</w:t>
-      </w:r>
+        <w:t>Rights (but not its individual contents) is Adapted Material, including for purposes of Section 3(b); and</w:t>
+      </w:r>
+    </w:p>
+    <w:p>
+      <w:pPr>
+        <w:spacing w:after="0" w:line="240" w:lineRule="auto"/>
+        <w:jc w:val="both"/>
+        <w:rPr>
+          <w:rFonts w:cstheme="minorHAnsi"/>
+          <w:sz w:val="24"/>
+          <w:szCs w:val="24"/>
+        </w:rPr>
+      </w:pPr>
+      <w:r>
+        <w:rPr>
+          <w:rFonts w:cstheme="minorHAnsi"/>
+          <w:b/>
+          <w:bCs/>
+          <w:sz w:val="24"/>
+          <w:szCs w:val="24"/>
+        </w:rPr>
+        <w:t>c.</w:t>
+      </w:r>
+      <w:r>
+        <w:rPr>
+          <w:rFonts w:cstheme="minorHAnsi"/>
+          <w:sz w:val="24"/>
+          <w:szCs w:val="24"/>
+        </w:rPr>
+        <w:t xml:space="preserve">  You must comply with the conditions in Section 3(a) if You Share all or a substantial portion of the contents of the database.</w:t>
+      </w:r>
+    </w:p>
+    <w:p>
+      <w:pPr>
+        <w:spacing w:after="0" w:line="240" w:lineRule="auto"/>
+        <w:jc w:val="both"/>
+        <w:rPr>
+          <w:rFonts w:cstheme="minorHAnsi"/>
+          <w:sz w:val="24"/>
+          <w:szCs w:val="24"/>
+        </w:rPr>
+      </w:pPr>
+    </w:p>
+    <w:p>
+      <w:pPr>
+        <w:spacing w:after="0" w:line="240" w:lineRule="auto"/>
+        <w:jc w:val="both"/>
+        <w:rPr>
+          <w:rFonts w:cstheme="minorHAnsi"/>
+          <w:sz w:val="24"/>
+          <w:szCs w:val="24"/>
+        </w:rPr>
+      </w:pPr>
+      <w:r>
+        <w:rPr>
+          <w:rFonts w:cstheme="minorHAnsi"/>
+          <w:sz w:val="24"/>
+          <w:szCs w:val="24"/>
+        </w:rPr>
+        <w:t>For the avoidance of doubt, this Section 4 supplements and does not replace Your obligations under this Public License where the Licensed Rights include other Copyright and Similar Rights.</w:t>
+      </w:r>
+    </w:p>
+    <w:p>
+      <w:pPr>
+        <w:spacing w:after="0" w:line="240" w:lineRule="auto"/>
+        <w:jc w:val="both"/>
+        <w:rPr>
+          <w:rFonts w:cstheme="minorHAnsi"/>
+          <w:sz w:val="24"/>
+          <w:szCs w:val="24"/>
+        </w:rPr>
+      </w:pPr>
+    </w:p>
+    <w:p>
+      <w:pPr>
+        <w:spacing w:after="0" w:line="240" w:lineRule="auto"/>
+        <w:jc w:val="both"/>
+        <w:rPr>
+          <w:rFonts w:cstheme="minorHAnsi"/>
+          <w:b/>
+          <w:bCs/>
+          <w:sz w:val="24"/>
+          <w:szCs w:val="24"/>
+          <w:u w:val="single"/>
+        </w:rPr>
+      </w:pPr>
+      <w:r>
+        <w:rPr>
+          <w:rFonts w:cstheme="minorHAnsi"/>
+          <w:b/>
+          <w:bCs/>
+          <w:sz w:val="24"/>
+          <w:szCs w:val="24"/>
+          <w:u w:val="single"/>
+        </w:rPr>
+        <w:t>Section 5 — Disclaimer of Warranties and Limitation of Liability.</w:t>
+      </w:r>
+    </w:p>
+    <w:p>
+      <w:pPr>
+        <w:spacing w:after="0" w:line="240" w:lineRule="auto"/>
+        <w:jc w:val="both"/>
+        <w:rPr>
+          <w:rFonts w:cstheme="minorHAnsi"/>
+          <w:sz w:val="24"/>
+          <w:szCs w:val="24"/>
+        </w:rPr>
+      </w:pPr>
     </w:p>
     <w:p>
       <w:pPr>
@@ -2082,7 +2573,7 @@
           <w:sz w:val="24"/>
           <w:szCs w:val="24"/>
         </w:rPr>
-        <w:t xml:space="preserve">  for the avoidance of doubt, Section 2(a)(1) grants You the right to extract, reuse, reproduce, and Share all or a substantial portion of the contents of the database;</w:t>
+        <w:t xml:space="preserve">  Unless otherwise separately undertaken by the Licensor, to the extent possible, the Licensor offers the Licensed Material as-is and as-available, and makes no representations or warranties of any kind concerning the Licensed Material, whether express, implied, statutory, or other.  This includes, without limitation, warranties of title, merchantability, fitness for a particular purpose, non-infringement, absence of latent or other defects, accuracy, or the presence or absence of errors, whether or not known or discoverable.  Where disclaimers of warranties are not allowed in full or in part, this disclaimer may not apply to You.</w:t>
       </w:r>
     </w:p>
     <w:p>
@@ -2111,170 +2602,6 @@
           <w:sz w:val="24"/>
           <w:szCs w:val="24"/>
         </w:rPr>
-        <w:t xml:space="preserve">  if You include all or a substantial portion of the database contents in a database in which You have Sui Generis Database Rights, then the database in which You have Sui Generis Database Rights (but not its individual contents) is Adapted Material, including for purposes of Section 3(b); and</w:t>
-      </w:r>
-    </w:p>
-    <w:p>
-      <w:pPr>
-        <w:spacing w:after="0" w:line="240" w:lineRule="auto"/>
-        <w:jc w:val="both"/>
-        <w:rPr>
-          <w:rFonts w:cstheme="minorHAnsi"/>
-          <w:sz w:val="24"/>
-          <w:szCs w:val="24"/>
-        </w:rPr>
-      </w:pPr>
-      <w:r>
-        <w:rPr>
-          <w:rFonts w:cstheme="minorHAnsi"/>
-          <w:b/>
-          <w:bCs/>
-          <w:sz w:val="24"/>
-          <w:szCs w:val="24"/>
-        </w:rPr>
-        <w:t>c.</w:t>
-      </w:r>
-      <w:r>
-        <w:rPr>
-          <w:rFonts w:cstheme="minorHAnsi"/>
-          <w:sz w:val="24"/>
-          <w:szCs w:val="24"/>
-        </w:rPr>
-        <w:t xml:space="preserve">  You must comply with the conditions in Section 3(a) if You Share all or a substantial portion of the contents of the database.</w:t>
-      </w:r>
-    </w:p>
-    <w:p>
-      <w:pPr>
-        <w:spacing w:after="0" w:line="240" w:lineRule="auto"/>
-        <w:jc w:val="both"/>
-        <w:rPr>
-          <w:rFonts w:cstheme="minorHAnsi"/>
-          <w:sz w:val="24"/>
-          <w:szCs w:val="24"/>
-        </w:rPr>
-      </w:pPr>
-    </w:p>
-    <w:p>
-      <w:pPr>
-        <w:spacing w:after="0" w:line="240" w:lineRule="auto"/>
-        <w:jc w:val="both"/>
-        <w:rPr>
-          <w:rFonts w:cstheme="minorHAnsi"/>
-          <w:sz w:val="24"/>
-          <w:szCs w:val="24"/>
-        </w:rPr>
-      </w:pPr>
-      <w:r>
-        <w:rPr>
-          <w:rFonts w:cstheme="minorHAnsi"/>
-          <w:sz w:val="24"/>
-          <w:szCs w:val="24"/>
-        </w:rPr>
-        <w:t>For the avoidance of doubt, this Section 4 supplements and does not replace Your obligations under this Public License where the Licensed Rights include other Copyright and Similar Rights.</w:t>
-      </w:r>
-    </w:p>
-    <w:p>
-      <w:pPr>
-        <w:spacing w:after="0" w:line="240" w:lineRule="auto"/>
-        <w:jc w:val="both"/>
-        <w:rPr>
-          <w:rFonts w:cstheme="minorHAnsi"/>
-          <w:sz w:val="24"/>
-          <w:szCs w:val="24"/>
-        </w:rPr>
-      </w:pPr>
-    </w:p>
-    <w:p>
-      <w:pPr>
-        <w:spacing w:after="0" w:line="240" w:lineRule="auto"/>
-        <w:jc w:val="both"/>
-        <w:rPr>
-          <w:rFonts w:cstheme="minorHAnsi"/>
-          <w:b/>
-          <w:bCs/>
-          <w:sz w:val="24"/>
-          <w:szCs w:val="24"/>
-          <w:u w:val="single"/>
-        </w:rPr>
-      </w:pPr>
-      <w:r>
-        <w:rPr>
-          <w:rFonts w:cstheme="minorHAnsi"/>
-          <w:b/>
-          <w:bCs/>
-          <w:sz w:val="24"/>
-          <w:szCs w:val="24"/>
-          <w:u w:val="single"/>
-        </w:rPr>
-        <w:t>Section 5 — Disclaimer of Warranties and Limitation of Liability.</w:t>
-      </w:r>
-    </w:p>
-    <w:p>
-      <w:pPr>
-        <w:spacing w:after="0" w:line="240" w:lineRule="auto"/>
-        <w:jc w:val="both"/>
-        <w:rPr>
-          <w:rFonts w:cstheme="minorHAnsi"/>
-          <w:sz w:val="24"/>
-          <w:szCs w:val="24"/>
-        </w:rPr>
-      </w:pPr>
-    </w:p>
-    <w:p>
-      <w:pPr>
-        <w:spacing w:after="0" w:line="240" w:lineRule="auto"/>
-        <w:jc w:val="both"/>
-        <w:rPr>
-          <w:rFonts w:cstheme="minorHAnsi"/>
-          <w:sz w:val="24"/>
-          <w:szCs w:val="24"/>
-        </w:rPr>
-      </w:pPr>
-      <w:r>
-        <w:rPr>
-          <w:rFonts w:cstheme="minorHAnsi"/>
-          <w:b/>
-          <w:bCs/>
-          <w:sz w:val="24"/>
-          <w:szCs w:val="24"/>
-        </w:rPr>
-        <w:t>a.</w:t>
-      </w:r>
-      <w:r>
-        <w:rPr>
-          <w:rFonts w:cstheme="minorHAnsi"/>
-          <w:sz w:val="24"/>
-          <w:szCs w:val="24"/>
-        </w:rPr>
-        <w:t xml:space="preserve">  Unless otherwise separately undertaken by the Licensor, to the extent possible, the Licensor offers the Licensed Material as-is and as-available, and makes no representations or warranties of any kind concerning the Licensed Material, whether express, implied, statutory, or other.  This includes, without limitation, warranties of title, merchantability, fitness for a particular purpose, non-infringement, absence of latent or other defects, accuracy, or the presence or absence of errors, whether or not known or discoverable.  Where disclaimers of warranties are not allowed in full or in part, this disclaimer may not apply to You.</w:t>
-      </w:r>
-    </w:p>
-    <w:p>
-      <w:pPr>
-        <w:spacing w:after="0" w:line="240" w:lineRule="auto"/>
-        <w:jc w:val="both"/>
-        <w:rPr>
-          <w:rFonts w:cstheme="minorHAnsi"/>
-          <w:sz w:val="24"/>
-          <w:szCs w:val="24"/>
-        </w:rPr>
-      </w:pPr>
-      <w:r>
-        <w:rPr>
-          <w:rFonts w:cstheme="minorHAnsi"/>
-          <w:b/>
-          <w:bCs/>
-          <w:sz w:val="24"/>
-          <w:szCs w:val="24"/>
-        </w:rPr>
-        <w:t>b.</w:t>
-      </w:r>
-      <w:r>
-        <w:rPr>
-          <w:rFonts w:cstheme="minorHAnsi"/>
-          <w:sz w:val="24"/>
-          <w:szCs w:val="24"/>
-        </w:rPr>
         <w:t xml:space="preserve">  To the extent possible, in no event will the Licensor be liable to You on any legal theory (including, without limitation, negligence) or otherwise for any direct, special, indirect, incidental, consequential, punitive, exemplary, or other losses, costs, expenses, or damages arising out of this Public License or use of the Licensed Material, even if the Licensor has been advised of the possibility of such losses, costs, expenses, or damages.  Where a limitation of liability is not allowed in full or in part, this limitation may not apply to You.</w:t>
       </w:r>
     </w:p>
@@ -2294,7 +2621,6 @@
           <w:sz w:val="24"/>
           <w:szCs w:val="24"/>
         </w:rPr>
-        <w:lastRenderedPageBreak/>
         <w:t>c.  The disclaimer of warranties and limitation of liability provided above shall be interpreted in a manner that, to the extent possible, most closely approximates an absolute disclaimer and waiver of all liability.</w:t>
       </w:r>
     </w:p>
@@ -2880,7 +3206,6 @@
           <w:sz w:val="24"/>
           <w:szCs w:val="24"/>
         </w:rPr>
-        <w:lastRenderedPageBreak/>
         <w:t xml:space="preserve">Creative Commons is not a party to its public licenses.  Notwithstanding, Creative Commons may elect to apply one of its public licenses to material it publishes and in those instances will be considered the "Licensor."  The text of the Creative Commons public licenses is dedicated to the public domain under the </w:t>
       </w:r>
       <w:r>
@@ -3120,6 +3445,7 @@
           <w:sz w:val="24"/>
           <w:szCs w:val="24"/>
         </w:rPr>
+        <w:lastRenderedPageBreak/>
         <w:t xml:space="preserve">Except where otherwise noted, content on </w:t>
       </w:r>
       <w:r>

--- a/license.docx
+++ b/license.docx
@@ -3206,24 +3206,7 @@
           <w:sz w:val="24"/>
           <w:szCs w:val="24"/>
         </w:rPr>
-        <w:t xml:space="preserve">Creative Commons is not a party to its public licenses.  Notwithstanding, Creative Commons may elect to apply one of its public licenses to material it publishes and in those instances will be considered the "Licensor."  The text of the Creative Commons public licenses is dedicated to the public domain under the </w:t>
-      </w:r>
-      <w:r>
-        <w:rPr>
-          <w:rFonts w:cstheme="minorHAnsi"/>
-          <w:sz w:val="24"/>
-          <w:szCs w:val="24"/>
-          <w:u w:val="single"/>
-        </w:rPr>
-        <w:t>CC0 Public Domain Dedication</w:t>
-      </w:r>
-      <w:r>
-        <w:rPr>
-          <w:rFonts w:cstheme="minorHAnsi"/>
-          <w:sz w:val="24"/>
-          <w:szCs w:val="24"/>
-        </w:rPr>
-        <w:t>.  Except for the limited purpose of indicating that material is shared under a Creative Commons public license or as otherwise permitted by the Creative Commons policies published at "</w:t>
+        <w:t>Creative Commons may be contacted at "</w:t>
       </w:r>
       <w:r>
         <w:rPr>
@@ -3231,7 +3214,45 @@
           <w:sz w:val="20"/>
           <w:szCs w:val="20"/>
         </w:rPr>
-        <w:t>creativecommons.org/</w:t>
+        <w:t>creativecommons.org</w:t>
+      </w:r>
+      <w:r>
+        <w:rPr>
+          <w:rFonts w:cstheme="minorHAnsi"/>
+          <w:sz w:val="24"/>
+          <w:szCs w:val="24"/>
+        </w:rPr>
+        <w:t>".</w:t>
+      </w:r>
+    </w:p>
+    <w:p>
+      <w:pPr>
+        <w:spacing w:after="0" w:line="240" w:lineRule="auto"/>
+        <w:jc w:val="both"/>
+        <w:rPr>
+          <w:rFonts w:cstheme="minorHAnsi"/>
+          <w:sz w:val="24"/>
+          <w:szCs w:val="24"/>
+        </w:rPr>
+      </w:pPr>
+    </w:p>
+    <w:p>
+      <w:pPr>
+        <w:spacing w:after="0" w:line="240" w:lineRule="auto"/>
+        <w:jc w:val="both"/>
+        <w:rPr>
+          <w:rFonts w:cstheme="minorHAnsi"/>
+          <w:sz w:val="24"/>
+          <w:szCs w:val="24"/>
+        </w:rPr>
+      </w:pPr>
+      <w:r>
+        <w:rPr>
+          <w:rFonts w:cstheme="minorHAnsi"/>
+          <w:sz w:val="24"/>
+          <w:szCs w:val="24"/>
+        </w:rPr>
+        <w:t>Nicole Sharp may be contacted at "</w:t>
       </w:r>
       <w:r>
         <w:rPr>
@@ -3239,182 +3260,82 @@
           <w:sz w:val="20"/>
           <w:szCs w:val="20"/>
         </w:rPr>
-        <w:t>‌</w:t>
-      </w:r>
-      <w:r>
+        <w:t>nicolesharp.net</w:t>
+      </w:r>
+      <w:r>
+        <w:rPr>
+          <w:rFonts w:cstheme="minorHAnsi"/>
+          <w:sz w:val="24"/>
+          <w:szCs w:val="24"/>
+        </w:rPr>
+        <w:t>".</w:t>
+      </w:r>
+    </w:p>
+    <w:p>
+      <w:pPr>
+        <w:spacing w:after="0" w:line="240" w:lineRule="auto"/>
+        <w:jc w:val="both"/>
+        <w:rPr>
+          <w:rFonts w:cstheme="minorHAnsi"/>
+          <w:sz w:val="24"/>
+          <w:szCs w:val="24"/>
+        </w:rPr>
+      </w:pPr>
+    </w:p>
+    <w:p>
+      <w:pPr>
+        <w:spacing w:after="0" w:line="240" w:lineRule="auto"/>
+        <w:jc w:val="both"/>
+        <w:rPr>
+          <w:rFonts w:cstheme="minorHAnsi"/>
+          <w:sz w:val="24"/>
+          <w:szCs w:val="24"/>
+        </w:rPr>
+      </w:pPr>
+      <w:r>
+        <w:rPr>
+          <w:rFonts w:cstheme="minorHAnsi"/>
+          <w:sz w:val="24"/>
+          <w:szCs w:val="24"/>
+        </w:rPr>
+        <w:t>2023-08-24 Nicole Sharp and Creative Commons</w:t>
+      </w:r>
+    </w:p>
+    <w:p>
+      <w:pPr>
+        <w:spacing w:after="0" w:line="240" w:lineRule="auto"/>
+        <w:jc w:val="both"/>
         <w:rPr>
           <w:rFonts w:ascii="Consolas" w:hAnsi="Consolas" w:cstheme="minorHAnsi"/>
           <w:sz w:val="20"/>
           <w:szCs w:val="20"/>
         </w:rPr>
-        <w:t>policies</w:t>
-      </w:r>
-      <w:r>
-        <w:rPr>
-          <w:rFonts w:cstheme="minorHAnsi"/>
-          <w:sz w:val="24"/>
-          <w:szCs w:val="24"/>
-        </w:rPr>
-        <w:t>", Creative Commons does not authorize the use of the trademark "Creative Commons" or any other trademark or logo of Creative Commons without its prior written consent including, without limitation, in connection with any unauthorized modifications to any of its public licenses or any other arrangements, understandings, or agreements concerning use of licensed material.  For the avoidance of doubt, this paragraph does not form part of the public licenses.</w:t>
-      </w:r>
-    </w:p>
-    <w:p>
-      <w:pPr>
-        <w:spacing w:after="0" w:line="240" w:lineRule="auto"/>
-        <w:jc w:val="both"/>
-        <w:rPr>
-          <w:rFonts w:cstheme="minorHAnsi"/>
-          <w:sz w:val="24"/>
-          <w:szCs w:val="24"/>
-        </w:rPr>
-      </w:pPr>
-    </w:p>
-    <w:p>
-      <w:pPr>
-        <w:spacing w:after="0" w:line="240" w:lineRule="auto"/>
-        <w:jc w:val="both"/>
-        <w:rPr>
-          <w:rFonts w:cstheme="minorHAnsi"/>
-          <w:sz w:val="24"/>
-          <w:szCs w:val="24"/>
-        </w:rPr>
-      </w:pPr>
-      <w:r>
-        <w:rPr>
-          <w:rFonts w:cstheme="minorHAnsi"/>
-          <w:sz w:val="24"/>
-          <w:szCs w:val="24"/>
-        </w:rPr>
-        <w:t>Creative Commons may be contacted at "</w:t>
-      </w:r>
+      </w:pPr>
       <w:r>
         <w:rPr>
           <w:rFonts w:ascii="Consolas" w:hAnsi="Consolas" w:cstheme="minorHAnsi"/>
           <w:sz w:val="20"/>
           <w:szCs w:val="20"/>
         </w:rPr>
-        <w:t>creativecommons.org</w:t>
-      </w:r>
-      <w:r>
-        <w:rPr>
-          <w:rFonts w:cstheme="minorHAnsi"/>
-          <w:sz w:val="24"/>
-          <w:szCs w:val="24"/>
-        </w:rPr>
-        <w:t>".</w:t>
-      </w:r>
-    </w:p>
-    <w:p>
-      <w:pPr>
-        <w:spacing w:after="0" w:line="240" w:lineRule="auto"/>
-        <w:jc w:val="both"/>
-        <w:rPr>
-          <w:rFonts w:cstheme="minorHAnsi"/>
-          <w:sz w:val="24"/>
-          <w:szCs w:val="24"/>
-        </w:rPr>
-      </w:pPr>
-    </w:p>
-    <w:p>
-      <w:pPr>
-        <w:spacing w:after="0" w:line="240" w:lineRule="auto"/>
-        <w:jc w:val="both"/>
-        <w:rPr>
-          <w:rFonts w:cstheme="minorHAnsi"/>
-          <w:sz w:val="24"/>
-          <w:szCs w:val="24"/>
-        </w:rPr>
-      </w:pPr>
-      <w:r>
-        <w:rPr>
-          <w:rFonts w:cstheme="minorHAnsi"/>
-          <w:sz w:val="24"/>
-          <w:szCs w:val="24"/>
-        </w:rPr>
-        <w:t>Nicole Sharp may be contacted at "</w:t>
-      </w:r>
+        <w:t>https://www.nicolesharp.net/</w:t>
+      </w:r>
+    </w:p>
+    <w:p>
+      <w:pPr>
+        <w:spacing w:after="0" w:line="240" w:lineRule="auto"/>
+        <w:jc w:val="both"/>
+        <w:rPr>
+          <w:rFonts w:cstheme="minorHAnsi"/>
+          <w:sz w:val="24"/>
+          <w:szCs w:val="24"/>
+        </w:rPr>
+      </w:pPr>
       <w:r>
         <w:rPr>
           <w:rFonts w:ascii="Consolas" w:hAnsi="Consolas" w:cstheme="minorHAnsi"/>
           <w:sz w:val="20"/>
           <w:szCs w:val="20"/>
         </w:rPr>
-        <w:t>nicolesharp.net</w:t>
-      </w:r>
-      <w:r>
-        <w:rPr>
-          <w:rFonts w:cstheme="minorHAnsi"/>
-          <w:sz w:val="24"/>
-          <w:szCs w:val="24"/>
-        </w:rPr>
-        <w:t>".</w:t>
-      </w:r>
-    </w:p>
-    <w:p>
-      <w:pPr>
-        <w:spacing w:after="0" w:line="240" w:lineRule="auto"/>
-        <w:jc w:val="both"/>
-        <w:rPr>
-          <w:rFonts w:cstheme="minorHAnsi"/>
-          <w:sz w:val="24"/>
-          <w:szCs w:val="24"/>
-        </w:rPr>
-      </w:pPr>
-    </w:p>
-    <w:p>
-      <w:pPr>
-        <w:spacing w:after="0" w:line="240" w:lineRule="auto"/>
-        <w:jc w:val="both"/>
-        <w:rPr>
-          <w:rFonts w:cstheme="minorHAnsi"/>
-          <w:sz w:val="24"/>
-          <w:szCs w:val="24"/>
-        </w:rPr>
-      </w:pPr>
-      <w:r>
-        <w:rPr>
-          <w:rFonts w:cstheme="minorHAnsi"/>
-          <w:sz w:val="24"/>
-          <w:szCs w:val="24"/>
-        </w:rPr>
-        <w:t>2023-08-24 Nicole Sharp and Creative Commons</w:t>
-      </w:r>
-    </w:p>
-    <w:p>
-      <w:pPr>
-        <w:spacing w:after="0" w:line="240" w:lineRule="auto"/>
-        <w:jc w:val="both"/>
-        <w:rPr>
-          <w:rFonts w:ascii="Consolas" w:hAnsi="Consolas" w:cstheme="minorHAnsi"/>
-          <w:sz w:val="20"/>
-          <w:szCs w:val="20"/>
-        </w:rPr>
-      </w:pPr>
-      <w:r>
-        <w:rPr>
-          <w:rFonts w:ascii="Consolas" w:hAnsi="Consolas" w:cstheme="minorHAnsi"/>
-          <w:sz w:val="20"/>
-          <w:szCs w:val="20"/>
-        </w:rPr>
-        <w:t>https://www.nicolesharp.net/</w:t>
-      </w:r>
-    </w:p>
-    <w:p>
-      <w:pPr>
-        <w:spacing w:after="0" w:line="240" w:lineRule="auto"/>
-        <w:jc w:val="both"/>
-        <w:rPr>
-          <w:rFonts w:cstheme="minorHAnsi"/>
-          <w:sz w:val="24"/>
-          <w:szCs w:val="24"/>
-        </w:rPr>
-      </w:pPr>
-      <w:r>
-        <w:rPr>
-          <w:rFonts w:ascii="Consolas" w:hAnsi="Consolas" w:cstheme="minorHAnsi"/>
-          <w:sz w:val="20"/>
-          <w:szCs w:val="20"/>
-        </w:rPr>
         <w:t>https://www.creativecommons.org/</w:t>
       </w:r>
     </w:p>
@@ -3445,7 +3366,6 @@
           <w:sz w:val="24"/>
           <w:szCs w:val="24"/>
         </w:rPr>
-        <w:lastRenderedPageBreak/>
         <w:t xml:space="preserve">Except where otherwise noted, content on </w:t>
       </w:r>
       <w:r>

--- a/license.docx
+++ b/license.docx
@@ -103,7 +103,45 @@
           <w:sz w:val="24"/>
           <w:szCs w:val="24"/>
         </w:rPr>
-        <w:t>This license is acceptable for Free Cultural Works.</w:t>
+        <w:t>This license is acceptable for Free Cultural Works</w:t>
+      </w:r>
+      <w:r>
+        <w:rPr>
+          <w:rFonts w:cstheme="minorHAnsi"/>
+          <w:sz w:val="24"/>
+          <w:szCs w:val="24"/>
+        </w:rPr>
+        <w:t>:</w:t>
+      </w:r>
+    </w:p>
+    <w:p>
+      <w:pPr>
+        <w:spacing w:after="0" w:line="240" w:lineRule="auto"/>
+        <w:jc w:val="both"/>
+        <w:rPr>
+          <w:rFonts w:cstheme="minorHAnsi"/>
+          <w:sz w:val="24"/>
+          <w:szCs w:val="24"/>
+        </w:rPr>
+      </w:pPr>
+    </w:p>
+    <w:p>
+      <w:pPr>
+        <w:spacing w:after="0" w:line="240" w:lineRule="auto"/>
+        <w:jc w:val="both"/>
+        <w:rPr>
+          <w:rFonts w:ascii="Consolas" w:hAnsi="Consolas" w:cstheme="minorHAnsi"/>
+          <w:sz w:val="20"/>
+          <w:szCs w:val="20"/>
+        </w:rPr>
+      </w:pPr>
+      <w:r>
+        <w:rPr>
+          <w:rFonts w:ascii="Consolas" w:hAnsi="Consolas" w:cstheme="minorHAnsi"/>
+          <w:sz w:val="20"/>
+          <w:szCs w:val="20"/>
+        </w:rPr>
+        <w:t>https://www.freedomdefined.org/</w:t>
       </w:r>
     </w:p>
     <w:p>
@@ -314,6 +352,14 @@
         </w:rPr>
         <w:t xml:space="preserve"> — you must give appropriate credit, provide a link to the license, and indicate if changes were made.  You may do so in any reasonable manner, but not in any way that suggests the licensor endorses you or your use.</w:t>
       </w:r>
+      <w:r>
+        <w:rPr>
+          <w:rFonts w:cstheme="minorHAnsi"/>
+          <w:sz w:val="24"/>
+          <w:szCs w:val="24"/>
+        </w:rPr>
+        <w:t xml:space="preserve">  You must provide the name of the creator and attribution parties, a copyright notice, a license notice, a disclaimer notice, and a link to the material.  You must indicate if you modified the material and retain an indication of previous modifications.</w:t>
+      </w:r>
     </w:p>
     <w:p>
       <w:pPr>
@@ -440,6 +486,14 @@
           <w:szCs w:val="24"/>
         </w:rPr>
         <w:t>• You do not have to comply with the license for elements of the material in the public domain or where your use is permitted by an applicable exception or limitation.</w:t>
+      </w:r>
+      <w:r>
+        <w:rPr>
+          <w:rFonts w:cstheme="minorHAnsi"/>
+          <w:sz w:val="24"/>
+          <w:szCs w:val="24"/>
+        </w:rPr>
+        <w:t xml:space="preserve">  The rights of users under exceptions and limitations, such as fair use and fair dealing, are not affected by the CC licenses.</w:t>
       </w:r>
     </w:p>
     <w:p>
@@ -573,6 +627,7 @@
           <w:szCs w:val="24"/>
           <w:u w:val="single"/>
         </w:rPr>
+        <w:lastRenderedPageBreak/>
         <w:t>Section 1 — Definitions.</w:t>
       </w:r>
     </w:p>
@@ -613,16 +668,7 @@
           <w:sz w:val="24"/>
           <w:szCs w:val="24"/>
         </w:rPr>
-        <w:t xml:space="preserve"> means material subject to Copyright and Similar Rights that is derived from or based upon the Licensed Material and in which the Licensed Material is translated, altered, arranged, transformed, or otherwise modified in a manner requiring permission under the </w:t>
-      </w:r>
-      <w:r>
-        <w:rPr>
-          <w:rFonts w:cstheme="minorHAnsi"/>
-          <w:sz w:val="24"/>
-          <w:szCs w:val="24"/>
-        </w:rPr>
-        <w:lastRenderedPageBreak/>
-        <w:t>Copyright and Similar Rights held by the Licensor.  For purposes of this Public License, where the Licensed Material is a musical work, performance, or sound recording, Adapted Material is always produced where the Licensed Material is synched in timed relation with a moving image.</w:t>
+        <w:t xml:space="preserve"> means material subject to Copyright and Similar Rights that is derived from or based upon the Licensed Material and in which the Licensed Material is translated, altered, arranged, transformed, or otherwise modified in a manner requiring permission under the Copyright and Similar Rights held by the Licensor.  For purposes of this Public License, where the Licensed Material is a musical work, performance, or sound recording, Adapted Material is always produced where the Licensed Material is synched in timed relation with a moving image.</w:t>
       </w:r>
     </w:p>
     <w:p>
@@ -1002,7 +1048,33 @@
           <w:sz w:val="24"/>
           <w:szCs w:val="24"/>
         </w:rPr>
-        <w:t xml:space="preserve"> means the individual or entity exercising the Licensed Rights under this Public License. Your has a corresponding meaning.</w:t>
+        <w:t xml:space="preserve"> means the individual or entity exercising the Licensed Rights under this Public License.</w:t>
+      </w:r>
+      <w:r>
+        <w:rPr>
+          <w:rFonts w:cstheme="minorHAnsi"/>
+          <w:sz w:val="24"/>
+          <w:szCs w:val="24"/>
+        </w:rPr>
+        <w:t xml:space="preserve">  </w:t>
+      </w:r>
+      <w:r>
+        <w:rPr>
+          <w:rFonts w:cstheme="minorHAnsi"/>
+          <w:b/>
+          <w:bCs/>
+          <w:sz w:val="24"/>
+          <w:szCs w:val="24"/>
+        </w:rPr>
+        <w:t>Your</w:t>
+      </w:r>
+      <w:r>
+        <w:rPr>
+          <w:rFonts w:cstheme="minorHAnsi"/>
+          <w:sz w:val="24"/>
+          <w:szCs w:val="24"/>
+        </w:rPr>
+        <w:t xml:space="preserve"> has a corresponding meaning.</w:t>
       </w:r>
     </w:p>
     <w:p>
@@ -1091,7 +1163,6 @@
           <w:sz w:val="24"/>
           <w:szCs w:val="24"/>
         </w:rPr>
-        <w:lastRenderedPageBreak/>
         <w:tab/>
       </w:r>
       <w:r>
@@ -1699,7 +1770,6 @@
           <w:sz w:val="24"/>
           <w:szCs w:val="24"/>
         </w:rPr>
-        <w:lastRenderedPageBreak/>
         <w:t>Your exercise of the Licensed Rights is expressly made subject to the following conditions.</w:t>
       </w:r>
     </w:p>
@@ -2429,16 +2499,7 @@
           <w:sz w:val="24"/>
           <w:szCs w:val="24"/>
         </w:rPr>
-        <w:t xml:space="preserve">  if You include all or a substantial portion of the database contents in a database in which You have Sui Generis Database Rights, then the database in which You have Sui Generis Database </w:t>
-      </w:r>
-      <w:r>
-        <w:rPr>
-          <w:rFonts w:cstheme="minorHAnsi"/>
-          <w:sz w:val="24"/>
-          <w:szCs w:val="24"/>
-        </w:rPr>
-        <w:lastRenderedPageBreak/>
-        <w:t>Rights (but not its individual contents) is Adapted Material, including for purposes of Section 3(b); and</w:t>
+        <w:t xml:space="preserve">  if You include all or a substantial portion of the database contents in a database in which You have Sui Generis Database Rights, then the database in which You have Sui Generis Database Rights (but not its individual contents) is Adapted Material, including for purposes of Section 3(b); and</w:t>
       </w:r>
     </w:p>
     <w:p>
@@ -3298,7 +3359,23 @@
           <w:sz w:val="24"/>
           <w:szCs w:val="24"/>
         </w:rPr>
-        <w:t>2023-08-24 Nicole Sharp and Creative Commons</w:t>
+        <w:t>2023-08-2</w:t>
+      </w:r>
+      <w:r>
+        <w:rPr>
+          <w:rFonts w:cstheme="minorHAnsi"/>
+          <w:sz w:val="24"/>
+          <w:szCs w:val="24"/>
+        </w:rPr>
+        <w:t>5</w:t>
+      </w:r>
+      <w:r>
+        <w:rPr>
+          <w:rFonts w:cstheme="minorHAnsi"/>
+          <w:sz w:val="24"/>
+          <w:szCs w:val="24"/>
+        </w:rPr>
+        <w:t xml:space="preserve"> Nicole Sharp and Creative Commons</w:t>
       </w:r>
     </w:p>
     <w:p>

--- a/license.docx
+++ b/license.docx
@@ -358,7 +358,39 @@
           <w:sz w:val="24"/>
           <w:szCs w:val="24"/>
         </w:rPr>
-        <w:t xml:space="preserve">  You must provide the name of the creator and attribution parties, a copyright notice, a license notice, a disclaimer notice, and a link to the material.  You must indicate if you modified the material and retain an indication of previous modifications.</w:t>
+        <w:t xml:space="preserve">  </w:t>
+      </w:r>
+      <w:r>
+        <w:rPr>
+          <w:rFonts w:cstheme="minorHAnsi"/>
+          <w:sz w:val="24"/>
+          <w:szCs w:val="24"/>
+        </w:rPr>
+        <w:t>If supplied, y</w:t>
+      </w:r>
+      <w:r>
+        <w:rPr>
+          <w:rFonts w:cstheme="minorHAnsi"/>
+          <w:sz w:val="24"/>
+          <w:szCs w:val="24"/>
+        </w:rPr>
+        <w:t xml:space="preserve">ou must provide the name of the creator and attribution parties, a copyright notice, a license notice, a disclaimer notice, and a link to the material.  </w:t>
+      </w:r>
+      <w:r>
+        <w:rPr>
+          <w:rFonts w:cstheme="minorHAnsi"/>
+          <w:sz w:val="24"/>
+          <w:szCs w:val="24"/>
+        </w:rPr>
+        <w:t>In 4.0, y</w:t>
+      </w:r>
+      <w:r>
+        <w:rPr>
+          <w:rFonts w:cstheme="minorHAnsi"/>
+          <w:sz w:val="24"/>
+          <w:szCs w:val="24"/>
+        </w:rPr>
+        <w:t>ou must indicate if you modified the material and retain an indication of previous modifications.</w:t>
       </w:r>
     </w:p>
     <w:p>
@@ -627,7 +659,6 @@
           <w:szCs w:val="24"/>
           <w:u w:val="single"/>
         </w:rPr>
-        <w:lastRenderedPageBreak/>
         <w:t>Section 1 — Definitions.</w:t>
       </w:r>
     </w:p>
